--- a/networks/Networks Worksheet 6 Search engine indexing.docx
+++ b/networks/Networks Worksheet 6 Search engine indexing.docx
@@ -1,6 +1,6 @@
 
 <file path=word/document.xml><?xml version="1.0" encoding="utf-8"?>
-<w:document xmlns:wpc="http://schemas.microsoft.com/office/word/2010/wordprocessingCanvas" xmlns:mc="http://schemas.openxmlformats.org/markup-compatibility/2006" xmlns:o="urn:schemas-microsoft-com:office:office" xmlns:r="http://schemas.openxmlformats.org/officeDocument/2006/relationships" xmlns:m="http://schemas.openxmlformats.org/officeDocument/2006/math" xmlns:v="urn:schemas-microsoft-com:vml" xmlns:wp14="http://schemas.microsoft.com/office/word/2010/wordprocessingDrawing" xmlns:wp="http://schemas.openxmlformats.org/drawingml/2006/wordprocessingDrawing" xmlns:w10="urn:schemas-microsoft-com:office:word" xmlns:w="http://schemas.openxmlformats.org/wordprocessingml/2006/main" xmlns:w14="http://schemas.microsoft.com/office/word/2010/wordml" xmlns:w15="http://schemas.microsoft.com/office/word/2012/wordml" xmlns:wpg="http://schemas.microsoft.com/office/word/2010/wordprocessingGroup" xmlns:wpi="http://schemas.microsoft.com/office/word/2010/wordprocessingInk" xmlns:wne="http://schemas.microsoft.com/office/word/2006/wordml" xmlns:wps="http://schemas.microsoft.com/office/word/2010/wordprocessingShape" mc:Ignorable="w14 w15 wp14">
+<w:document xmlns:wpc="http://schemas.microsoft.com/office/word/2010/wordprocessingCanvas" xmlns:cx="http://schemas.microsoft.com/office/drawing/2014/chartex" xmlns:cx1="http://schemas.microsoft.com/office/drawing/2015/9/8/chartex" xmlns:cx2="http://schemas.microsoft.com/office/drawing/2015/10/21/chartex" xmlns:cx3="http://schemas.microsoft.com/office/drawing/2016/5/9/chartex" xmlns:cx4="http://schemas.microsoft.com/office/drawing/2016/5/10/chartex" xmlns:cx5="http://schemas.microsoft.com/office/drawing/2016/5/11/chartex" xmlns:cx6="http://schemas.microsoft.com/office/drawing/2016/5/12/chartex" xmlns:cx7="http://schemas.microsoft.com/office/drawing/2016/5/13/chartex" xmlns:cx8="http://schemas.microsoft.com/office/drawing/2016/5/14/chartex" xmlns:mc="http://schemas.openxmlformats.org/markup-compatibility/2006" xmlns:aink="http://schemas.microsoft.com/office/drawing/2016/ink" xmlns:am3d="http://schemas.microsoft.com/office/drawing/2017/model3d" xmlns:o="urn:schemas-microsoft-com:office:office" xmlns:oel="http://schemas.microsoft.com/office/2019/extlst" xmlns:r="http://schemas.openxmlformats.org/officeDocument/2006/relationships" xmlns:m="http://schemas.openxmlformats.org/officeDocument/2006/math" xmlns:v="urn:schemas-microsoft-com:vml" xmlns:wp14="http://schemas.microsoft.com/office/word/2010/wordprocessingDrawing" xmlns:wp="http://schemas.openxmlformats.org/drawingml/2006/wordprocessingDrawing" xmlns:w10="urn:schemas-microsoft-com:office:word" xmlns:w="http://schemas.openxmlformats.org/wordprocessingml/2006/main" xmlns:w14="http://schemas.microsoft.com/office/word/2010/wordml" xmlns:w15="http://schemas.microsoft.com/office/word/2012/wordml" xmlns:w16cex="http://schemas.microsoft.com/office/word/2018/wordml/cex" xmlns:w16cid="http://schemas.microsoft.com/office/word/2016/wordml/cid" xmlns:w16="http://schemas.microsoft.com/office/word/2018/wordml" xmlns:w16du="http://schemas.microsoft.com/office/word/2023/wordml/word16du" xmlns:w16sdtdh="http://schemas.microsoft.com/office/word/2020/wordml/sdtdatahash" xmlns:w16sdtfl="http://schemas.microsoft.com/office/word/2024/wordml/sdtformatlock" xmlns:w16se="http://schemas.microsoft.com/office/word/2015/wordml/symex" xmlns:wpg="http://schemas.microsoft.com/office/word/2010/wordprocessingGroup" xmlns:wpi="http://schemas.microsoft.com/office/word/2010/wordprocessingInk" xmlns:wne="http://schemas.microsoft.com/office/word/2006/wordml" xmlns:wps="http://schemas.microsoft.com/office/word/2010/wordprocessingShape" mc:Ignorable="w14 w15 w16se w16cid w16 w16cex w16sdtdh w16sdtfl w16du wp14">
   <w:body>
     <w:p>
       <w:pPr>
@@ -155,7 +155,7 @@
         <mc:AlternateContent>
           <mc:Choice Requires="wps">
             <w:drawing>
-              <wp:anchor distT="0" distB="0" distL="114300" distR="114300" simplePos="0" relativeHeight="251659264" behindDoc="0" locked="0" layoutInCell="1" allowOverlap="1" wp14:anchorId="2E47E765" wp14:editId="1784D27A">
+              <wp:anchor distT="0" distB="0" distL="114300" distR="114300" simplePos="0" relativeHeight="251659264" behindDoc="0" locked="0" layoutInCell="1" allowOverlap="1" wp14:anchorId="252A35E1" wp14:editId="5F61CD1B">
                 <wp:simplePos x="0" y="0"/>
                 <wp:positionH relativeFrom="margin">
                   <wp:posOffset>33020</wp:posOffset>
@@ -222,111 +222,7 @@
                                 <w:sz w:val="36"/>
                                 <w:szCs w:val="48"/>
                               </w:rPr>
-                              <w:t>PR(A) = (1-d) + d (PR(</w:t>
-                            </w:r>
-                            <w:proofErr w:type="spellStart"/>
-                            <w:r>
-                              <w:rPr>
-                                <w:rFonts w:ascii="Cambria Math" w:hAnsi="Cambria Math" w:cs="Arial"/>
-                                <w:b/>
-                                <w:bCs/>
-                                <w:color w:val="215868" w:themeColor="accent5" w:themeShade="80"/>
-                                <w:kern w:val="24"/>
-                                <w:sz w:val="36"/>
-                                <w:szCs w:val="48"/>
-                              </w:rPr>
-                              <w:t>Ti</w:t>
-                            </w:r>
-                            <w:proofErr w:type="spellEnd"/>
-                            <w:r>
-                              <w:rPr>
-                                <w:rFonts w:ascii="Cambria Math" w:hAnsi="Cambria Math" w:cs="Arial"/>
-                                <w:b/>
-                                <w:bCs/>
-                                <w:color w:val="215868" w:themeColor="accent5" w:themeShade="80"/>
-                                <w:kern w:val="24"/>
-                                <w:sz w:val="36"/>
-                                <w:szCs w:val="48"/>
-                              </w:rPr>
-                              <w:t>)/C(</w:t>
-                            </w:r>
-                            <w:proofErr w:type="spellStart"/>
-                            <w:r>
-                              <w:rPr>
-                                <w:rFonts w:ascii="Cambria Math" w:hAnsi="Cambria Math" w:cs="Arial"/>
-                                <w:b/>
-                                <w:bCs/>
-                                <w:color w:val="215868" w:themeColor="accent5" w:themeShade="80"/>
-                                <w:kern w:val="24"/>
-                                <w:sz w:val="36"/>
-                                <w:szCs w:val="48"/>
-                              </w:rPr>
-                              <w:t>Ti</w:t>
-                            </w:r>
-                            <w:proofErr w:type="spellEnd"/>
-                            <w:r>
-                              <w:rPr>
-                                <w:rFonts w:ascii="Cambria Math" w:hAnsi="Cambria Math" w:cs="Arial"/>
-                                <w:b/>
-                                <w:bCs/>
-                                <w:color w:val="215868" w:themeColor="accent5" w:themeShade="80"/>
-                                <w:kern w:val="24"/>
-                                <w:sz w:val="36"/>
-                                <w:szCs w:val="48"/>
-                              </w:rPr>
-                              <w:t>) + … + PR(</w:t>
-                            </w:r>
-                            <w:proofErr w:type="spellStart"/>
-                            <w:r>
-                              <w:rPr>
-                                <w:rFonts w:ascii="Cambria Math" w:hAnsi="Cambria Math" w:cs="Arial"/>
-                                <w:b/>
-                                <w:bCs/>
-                                <w:color w:val="215868" w:themeColor="accent5" w:themeShade="80"/>
-                                <w:kern w:val="24"/>
-                                <w:sz w:val="36"/>
-                                <w:szCs w:val="48"/>
-                              </w:rPr>
-                              <w:t>Tn</w:t>
-                            </w:r>
-                            <w:proofErr w:type="spellEnd"/>
-                            <w:r>
-                              <w:rPr>
-                                <w:rFonts w:ascii="Cambria Math" w:hAnsi="Cambria Math" w:cs="Arial"/>
-                                <w:b/>
-                                <w:bCs/>
-                                <w:color w:val="215868" w:themeColor="accent5" w:themeShade="80"/>
-                                <w:kern w:val="24"/>
-                                <w:sz w:val="36"/>
-                                <w:szCs w:val="48"/>
-                              </w:rPr>
-                              <w:t>)/C(</w:t>
-                            </w:r>
-                            <w:proofErr w:type="spellStart"/>
-                            <w:r>
-                              <w:rPr>
-                                <w:rFonts w:ascii="Cambria Math" w:hAnsi="Cambria Math" w:cs="Arial"/>
-                                <w:b/>
-                                <w:bCs/>
-                                <w:color w:val="215868" w:themeColor="accent5" w:themeShade="80"/>
-                                <w:kern w:val="24"/>
-                                <w:sz w:val="36"/>
-                                <w:szCs w:val="48"/>
-                              </w:rPr>
-                              <w:t>Tn</w:t>
-                            </w:r>
-                            <w:proofErr w:type="spellEnd"/>
-                            <w:r>
-                              <w:rPr>
-                                <w:rFonts w:ascii="Cambria Math" w:hAnsi="Cambria Math" w:cs="Arial"/>
-                                <w:b/>
-                                <w:bCs/>
-                                <w:color w:val="215868" w:themeColor="accent5" w:themeShade="80"/>
-                                <w:kern w:val="24"/>
-                                <w:sz w:val="36"/>
-                                <w:szCs w:val="48"/>
-                              </w:rPr>
-                              <w:t xml:space="preserve">)) </w:t>
+                              <w:t xml:space="preserve">PR(A) = (1-d) + d (PR(Ti)/C(Ti) + … + PR(Tn)/C(Tn)) </w:t>
                             </w:r>
                           </w:p>
                         </w:txbxContent>
@@ -343,7 +239,7 @@
               </wp:anchor>
             </w:drawing>
           </mc:Choice>
-          <mc:Fallback xmlns:w16se="http://schemas.microsoft.com/office/word/2015/wordml/symex" xmlns:cx2="http://schemas.microsoft.com/office/drawing/2015/10/21/chartex" xmlns:cx1="http://schemas.microsoft.com/office/drawing/2015/9/8/chartex" xmlns:cx="http://schemas.microsoft.com/office/drawing/2014/chartex">
+          <mc:Fallback>
             <w:pict>
               <v:shapetype w14:anchorId="2E47E765" id="_x0000_t202" coordsize="21600,21600" o:spt="202" path="m,l,21600r21600,l21600,xe">
                 <v:stroke joinstyle="miter"/>
@@ -472,9 +368,16 @@
           <w:szCs w:val="28"/>
           <w:lang w:eastAsia="en-GB"/>
         </w:rPr>
-        <w:t>PR(</w:t>
-      </w:r>
-      <w:proofErr w:type="spellStart"/>
+        <w:t>PR(Ti)</w:t>
+      </w:r>
+      <w:r>
+        <w:rPr>
+          <w:rFonts w:ascii="Arial" w:eastAsiaTheme="minorEastAsia" w:hAnsi="Arial" w:cs="Arial"/>
+          <w:szCs w:val="28"/>
+          <w:lang w:eastAsia="en-GB"/>
+        </w:rPr>
+        <w:t xml:space="preserve"> is the PageRank of pages </w:t>
+      </w:r>
       <w:r>
         <w:rPr>
           <w:rFonts w:ascii="Arial" w:eastAsiaTheme="minorEastAsia" w:hAnsi="Arial" w:cs="Arial"/>
@@ -482,45 +385,7 @@
           <w:szCs w:val="28"/>
           <w:lang w:eastAsia="en-GB"/>
         </w:rPr>
-        <w:t>Ti</w:t>
-      </w:r>
-      <w:proofErr w:type="spellEnd"/>
-      <w:r>
-        <w:rPr>
-          <w:rFonts w:ascii="Arial" w:eastAsiaTheme="minorEastAsia" w:hAnsi="Arial" w:cs="Arial"/>
-          <w:b/>
-          <w:szCs w:val="28"/>
-          <w:lang w:eastAsia="en-GB"/>
-        </w:rPr>
-        <w:t>)</w:t>
-      </w:r>
-      <w:r>
-        <w:rPr>
-          <w:rFonts w:ascii="Arial" w:eastAsiaTheme="minorEastAsia" w:hAnsi="Arial" w:cs="Arial"/>
-          <w:szCs w:val="28"/>
-          <w:lang w:eastAsia="en-GB"/>
-        </w:rPr>
-        <w:t xml:space="preserve"> is the PageRank of pages </w:t>
-      </w:r>
-      <w:proofErr w:type="spellStart"/>
-      <w:r>
-        <w:rPr>
-          <w:rFonts w:ascii="Arial" w:eastAsiaTheme="minorEastAsia" w:hAnsi="Arial" w:cs="Arial"/>
-          <w:b/>
-          <w:szCs w:val="28"/>
-          <w:lang w:eastAsia="en-GB"/>
-        </w:rPr>
-        <w:t>Ti</w:t>
-      </w:r>
-      <w:proofErr w:type="spellEnd"/>
-      <w:r>
-        <w:rPr>
-          <w:rFonts w:ascii="Arial" w:eastAsiaTheme="minorEastAsia" w:hAnsi="Arial" w:cs="Arial"/>
-          <w:b/>
-          <w:szCs w:val="28"/>
-          <w:lang w:eastAsia="en-GB"/>
-        </w:rPr>
-        <w:t xml:space="preserve"> </w:t>
+        <w:t xml:space="preserve">Ti </w:t>
       </w:r>
       <w:r>
         <w:rPr>
@@ -595,17 +460,7 @@
           <w:szCs w:val="28"/>
           <w:lang w:eastAsia="en-GB"/>
         </w:rPr>
-        <w:t>(start by assuming</w:t>
-      </w:r>
-      <w:bookmarkStart w:id="0" w:name="_GoBack"/>
-      <w:bookmarkEnd w:id="0"/>
-      <w:r>
-        <w:rPr>
-          <w:rFonts w:ascii="Arial" w:eastAsiaTheme="minorEastAsia" w:hAnsi="Arial" w:cs="Arial"/>
-          <w:szCs w:val="28"/>
-          <w:lang w:eastAsia="en-GB"/>
-        </w:rPr>
-        <w:t xml:space="preserve"> that it is 0.85)</w:t>
+        <w:t>(start by assuming that it is 0.85)</w:t>
       </w:r>
     </w:p>
     <w:p>
@@ -630,9 +485,16 @@
           <w:szCs w:val="28"/>
           <w:lang w:eastAsia="en-GB"/>
         </w:rPr>
-        <w:t>C(</w:t>
-      </w:r>
-      <w:proofErr w:type="spellStart"/>
+        <w:t>C(Ti)</w:t>
+      </w:r>
+      <w:r>
+        <w:rPr>
+          <w:rFonts w:ascii="Arial" w:eastAsiaTheme="minorEastAsia" w:hAnsi="Arial" w:cs="Arial"/>
+          <w:szCs w:val="28"/>
+          <w:lang w:eastAsia="en-GB"/>
+        </w:rPr>
+        <w:t xml:space="preserve"> is the number of outbound links on page </w:t>
+      </w:r>
       <w:r>
         <w:rPr>
           <w:rFonts w:ascii="Arial" w:eastAsiaTheme="minorEastAsia" w:hAnsi="Arial" w:cs="Arial"/>
@@ -642,35 +504,6 @@
         </w:rPr>
         <w:t>Ti</w:t>
       </w:r>
-      <w:proofErr w:type="spellEnd"/>
-      <w:r>
-        <w:rPr>
-          <w:rFonts w:ascii="Arial" w:eastAsiaTheme="minorEastAsia" w:hAnsi="Arial" w:cs="Arial"/>
-          <w:b/>
-          <w:szCs w:val="28"/>
-          <w:lang w:eastAsia="en-GB"/>
-        </w:rPr>
-        <w:t>)</w:t>
-      </w:r>
-      <w:r>
-        <w:rPr>
-          <w:rFonts w:ascii="Arial" w:eastAsiaTheme="minorEastAsia" w:hAnsi="Arial" w:cs="Arial"/>
-          <w:szCs w:val="28"/>
-          <w:lang w:eastAsia="en-GB"/>
-        </w:rPr>
-        <w:t xml:space="preserve"> is the number of outbound links on page </w:t>
-      </w:r>
-      <w:proofErr w:type="spellStart"/>
-      <w:r>
-        <w:rPr>
-          <w:rFonts w:ascii="Arial" w:eastAsiaTheme="minorEastAsia" w:hAnsi="Arial" w:cs="Arial"/>
-          <w:b/>
-          <w:szCs w:val="28"/>
-          <w:lang w:eastAsia="en-GB"/>
-        </w:rPr>
-        <w:t>Ti</w:t>
-      </w:r>
-      <w:proofErr w:type="spellEnd"/>
     </w:p>
     <w:p>
       <w:pPr>
@@ -837,7 +670,7 @@
           <w:lang w:eastAsia="en-GB"/>
         </w:rPr>
         <w:drawing>
-          <wp:inline distT="0" distB="0" distL="0" distR="0">
+          <wp:inline distT="0" distB="0" distL="0" distR="0" wp14:anchorId="460672E1" wp14:editId="0071F510">
             <wp:extent cx="3086100" cy="2714625"/>
             <wp:effectExtent l="0" t="0" r="0" b="9525"/>
             <wp:docPr id="1" name="Picture 1" descr="C:\Users\Rob\AppData\Roaming\PixelMetrics\CaptureWiz\Temp\88.png"/>
@@ -854,7 +687,7 @@
                     </pic:cNvPicPr>
                   </pic:nvPicPr>
                   <pic:blipFill>
-                    <a:blip r:embed="rId8">
+                    <a:blip r:embed="rId11">
                       <a:extLst>
                         <a:ext uri="{28A0092B-C50C-407E-A947-70E740481C1C}">
                           <a14:useLocalDpi xmlns:a14="http://schemas.microsoft.com/office/drawing/2010/main" val="0"/>
@@ -897,6 +730,890 @@
     </w:p>
     <w:p>
       <w:pPr>
+        <w:rPr>
+          <w:rFonts w:ascii="Arial" w:eastAsiaTheme="minorEastAsia" w:hAnsi="Arial" w:cs="Arial"/>
+          <w:szCs w:val="28"/>
+          <w:lang w:eastAsia="en-GB"/>
+        </w:rPr>
+      </w:pPr>
+    </w:p>
+    <w:p>
+      <w:pPr>
+        <w:rPr>
+          <w:rFonts w:ascii="Arial" w:eastAsiaTheme="minorEastAsia" w:hAnsi="Arial" w:cs="Arial"/>
+          <w:szCs w:val="28"/>
+          <w:lang w:val="pt-PT" w:eastAsia="en-GB"/>
+        </w:rPr>
+      </w:pPr>
+      <w:r>
+        <w:rPr>
+          <w:rFonts w:ascii="Arial" w:eastAsiaTheme="minorEastAsia" w:hAnsi="Arial" w:cs="Arial"/>
+          <w:szCs w:val="28"/>
+          <w:lang w:val="pt-PT" w:eastAsia="en-GB"/>
+        </w:rPr>
+        <w:t>PR(H) = (1-0.85) +0.85</w:t>
+      </w:r>
+      <w:r>
+        <w:rPr>
+          <w:rFonts w:ascii="Arial" w:eastAsiaTheme="minorEastAsia" w:hAnsi="Arial" w:cs="Arial"/>
+          <w:szCs w:val="28"/>
+          <w:lang w:val="pt-PT" w:eastAsia="en-GB"/>
+        </w:rPr>
+        <w:t>(1/1) = 1</w:t>
+      </w:r>
+    </w:p>
+    <w:p>
+      <w:pPr>
+        <w:rPr>
+          <w:rFonts w:ascii="Arial" w:eastAsiaTheme="minorEastAsia" w:hAnsi="Arial" w:cs="Arial"/>
+          <w:szCs w:val="28"/>
+          <w:lang w:val="pt-PT" w:eastAsia="en-GB"/>
+        </w:rPr>
+      </w:pPr>
+      <w:r>
+        <w:rPr>
+          <w:rFonts w:ascii="Arial" w:eastAsiaTheme="minorEastAsia" w:hAnsi="Arial" w:cs="Arial"/>
+          <w:szCs w:val="28"/>
+          <w:lang w:val="pt-PT" w:eastAsia="en-GB"/>
+        </w:rPr>
+        <w:t xml:space="preserve">PR(C) = </w:t>
+      </w:r>
+      <w:r>
+        <w:rPr>
+          <w:rFonts w:ascii="Arial" w:eastAsiaTheme="minorEastAsia" w:hAnsi="Arial" w:cs="Arial"/>
+          <w:szCs w:val="28"/>
+          <w:lang w:val="pt-PT" w:eastAsia="en-GB"/>
+        </w:rPr>
+        <w:t>(1-0.85) + 0.85</w:t>
+      </w:r>
+      <w:r>
+        <w:rPr>
+          <w:rFonts w:ascii="Arial" w:eastAsiaTheme="minorEastAsia" w:hAnsi="Arial" w:cs="Arial"/>
+          <w:szCs w:val="28"/>
+          <w:lang w:val="pt-PT" w:eastAsia="en-GB"/>
+        </w:rPr>
+        <w:t>((1/2) + (1/1)) =</w:t>
+      </w:r>
+      <w:r>
+        <w:rPr>
+          <w:rFonts w:ascii="Arial" w:eastAsiaTheme="minorEastAsia" w:hAnsi="Arial" w:cs="Arial"/>
+          <w:szCs w:val="28"/>
+          <w:lang w:val="pt-PT" w:eastAsia="en-GB"/>
+        </w:rPr>
+        <w:t xml:space="preserve"> 1.425</w:t>
+      </w:r>
+      <w:r>
+        <w:rPr>
+          <w:rFonts w:ascii="Arial" w:eastAsiaTheme="minorEastAsia" w:hAnsi="Arial" w:cs="Arial"/>
+          <w:szCs w:val="28"/>
+          <w:lang w:val="pt-PT" w:eastAsia="en-GB"/>
+        </w:rPr>
+        <w:t xml:space="preserve"> </w:t>
+      </w:r>
+    </w:p>
+    <w:p>
+      <w:pPr>
+        <w:rPr>
+          <w:rFonts w:ascii="Arial" w:eastAsiaTheme="minorEastAsia" w:hAnsi="Arial" w:cs="Arial"/>
+          <w:szCs w:val="28"/>
+          <w:lang w:val="pt-PT" w:eastAsia="en-GB"/>
+        </w:rPr>
+      </w:pPr>
+      <w:r>
+        <w:rPr>
+          <w:rFonts w:ascii="Arial" w:eastAsiaTheme="minorEastAsia" w:hAnsi="Arial" w:cs="Arial"/>
+          <w:szCs w:val="28"/>
+          <w:lang w:val="pt-PT" w:eastAsia="en-GB"/>
+        </w:rPr>
+        <w:t xml:space="preserve">PR(L) = </w:t>
+      </w:r>
+      <w:bookmarkStart w:id="0" w:name="_Hlk193372250"/>
+      <w:r>
+        <w:rPr>
+          <w:rFonts w:ascii="Arial" w:eastAsiaTheme="minorEastAsia" w:hAnsi="Arial" w:cs="Arial"/>
+          <w:szCs w:val="28"/>
+          <w:lang w:val="pt-PT" w:eastAsia="en-GB"/>
+        </w:rPr>
+        <w:t>(1-0.85) + 0.85</w:t>
+      </w:r>
+      <w:bookmarkEnd w:id="0"/>
+      <w:r>
+        <w:rPr>
+          <w:rFonts w:ascii="Arial" w:eastAsiaTheme="minorEastAsia" w:hAnsi="Arial" w:cs="Arial"/>
+          <w:szCs w:val="28"/>
+          <w:lang w:val="pt-PT" w:eastAsia="en-GB"/>
+        </w:rPr>
+        <w:t>(1/2) = 0.575</w:t>
+      </w:r>
+    </w:p>
+    <w:p>
+      <w:pPr>
+        <w:rPr>
+          <w:rFonts w:ascii="Arial" w:eastAsiaTheme="minorEastAsia" w:hAnsi="Arial" w:cs="Arial"/>
+          <w:szCs w:val="28"/>
+          <w:lang w:val="pt-PT" w:eastAsia="en-GB"/>
+        </w:rPr>
+      </w:pPr>
+    </w:p>
+    <w:p>
+      <w:pPr>
+        <w:rPr>
+          <w:rFonts w:ascii="Arial" w:eastAsiaTheme="minorEastAsia" w:hAnsi="Arial" w:cs="Arial"/>
+          <w:szCs w:val="28"/>
+          <w:lang w:val="pt-PT" w:eastAsia="en-GB"/>
+        </w:rPr>
+      </w:pPr>
+      <w:r>
+        <w:rPr>
+          <w:rFonts w:ascii="Arial" w:eastAsiaTheme="minorEastAsia" w:hAnsi="Arial" w:cs="Arial"/>
+          <w:szCs w:val="28"/>
+          <w:lang w:val="pt-PT" w:eastAsia="en-GB"/>
+        </w:rPr>
+        <w:t xml:space="preserve">PR(H) = </w:t>
+      </w:r>
+      <w:r>
+        <w:rPr>
+          <w:rFonts w:ascii="Arial" w:eastAsiaTheme="minorEastAsia" w:hAnsi="Arial" w:cs="Arial"/>
+          <w:szCs w:val="28"/>
+          <w:lang w:val="pt-PT" w:eastAsia="en-GB"/>
+        </w:rPr>
+        <w:t>(1-0.85) + 0.85(</w:t>
+      </w:r>
+      <w:r>
+        <w:rPr>
+          <w:rFonts w:ascii="Arial" w:eastAsiaTheme="minorEastAsia" w:hAnsi="Arial" w:cs="Arial"/>
+          <w:szCs w:val="28"/>
+          <w:lang w:val="pt-PT" w:eastAsia="en-GB"/>
+        </w:rPr>
+        <w:t>1.425/1) = 1.36125</w:t>
+      </w:r>
+    </w:p>
+    <w:p>
+      <w:pPr>
+        <w:rPr>
+          <w:rFonts w:ascii="Arial" w:eastAsiaTheme="minorEastAsia" w:hAnsi="Arial" w:cs="Arial"/>
+          <w:szCs w:val="28"/>
+          <w:lang w:val="pt-PT" w:eastAsia="en-GB"/>
+        </w:rPr>
+      </w:pPr>
+      <w:r>
+        <w:rPr>
+          <w:rFonts w:ascii="Arial" w:eastAsiaTheme="minorEastAsia" w:hAnsi="Arial" w:cs="Arial"/>
+          <w:szCs w:val="28"/>
+          <w:lang w:val="pt-PT" w:eastAsia="en-GB"/>
+        </w:rPr>
+        <w:t>PR</w:t>
+      </w:r>
+      <w:r>
+        <w:rPr>
+          <w:rFonts w:ascii="Arial" w:eastAsiaTheme="minorEastAsia" w:hAnsi="Arial" w:cs="Arial"/>
+          <w:szCs w:val="28"/>
+          <w:lang w:val="pt-PT" w:eastAsia="en-GB"/>
+        </w:rPr>
+        <w:t>(C)</w:t>
+      </w:r>
+      <w:r>
+        <w:rPr>
+          <w:rFonts w:ascii="Arial" w:eastAsiaTheme="minorEastAsia" w:hAnsi="Arial" w:cs="Arial"/>
+          <w:szCs w:val="28"/>
+          <w:lang w:val="pt-PT" w:eastAsia="en-GB"/>
+        </w:rPr>
+        <w:t xml:space="preserve"> = </w:t>
+      </w:r>
+      <w:r>
+        <w:rPr>
+          <w:rFonts w:ascii="Arial" w:eastAsiaTheme="minorEastAsia" w:hAnsi="Arial" w:cs="Arial"/>
+          <w:szCs w:val="28"/>
+          <w:lang w:val="pt-PT" w:eastAsia="en-GB"/>
+        </w:rPr>
+        <w:t>(1-0.85) + 0.85(</w:t>
+      </w:r>
+      <w:r>
+        <w:rPr>
+          <w:rFonts w:ascii="Arial" w:eastAsiaTheme="minorEastAsia" w:hAnsi="Arial" w:cs="Arial"/>
+          <w:szCs w:val="28"/>
+          <w:lang w:val="pt-PT" w:eastAsia="en-GB"/>
+        </w:rPr>
+        <w:t>(1.36125/2) + (0.575/1)) = 1.21728125</w:t>
+      </w:r>
+    </w:p>
+    <w:p>
+      <w:pPr>
+        <w:rPr>
+          <w:rFonts w:ascii="Arial" w:eastAsiaTheme="minorEastAsia" w:hAnsi="Arial" w:cs="Arial"/>
+          <w:szCs w:val="28"/>
+          <w:lang w:val="pt-PT" w:eastAsia="en-GB"/>
+        </w:rPr>
+      </w:pPr>
+      <w:r>
+        <w:rPr>
+          <w:rFonts w:ascii="Arial" w:eastAsiaTheme="minorEastAsia" w:hAnsi="Arial" w:cs="Arial"/>
+          <w:szCs w:val="28"/>
+          <w:lang w:val="pt-PT" w:eastAsia="en-GB"/>
+        </w:rPr>
+        <w:lastRenderedPageBreak/>
+        <w:t xml:space="preserve">PR(L) = </w:t>
+      </w:r>
+      <w:r>
+        <w:rPr>
+          <w:rFonts w:ascii="Arial" w:eastAsiaTheme="minorEastAsia" w:hAnsi="Arial" w:cs="Arial"/>
+          <w:szCs w:val="28"/>
+          <w:lang w:val="pt-PT" w:eastAsia="en-GB"/>
+        </w:rPr>
+        <w:t>(1-0.85) + 0.85</w:t>
+      </w:r>
+      <w:r>
+        <w:rPr>
+          <w:rFonts w:ascii="Arial" w:eastAsiaTheme="minorEastAsia" w:hAnsi="Arial" w:cs="Arial"/>
+          <w:szCs w:val="28"/>
+          <w:lang w:val="pt-PT" w:eastAsia="en-GB"/>
+        </w:rPr>
+        <w:t>(</w:t>
+      </w:r>
+      <w:r>
+        <w:rPr>
+          <w:rFonts w:ascii="Arial" w:eastAsiaTheme="minorEastAsia" w:hAnsi="Arial" w:cs="Arial"/>
+          <w:szCs w:val="28"/>
+          <w:lang w:val="pt-PT" w:eastAsia="en-GB"/>
+        </w:rPr>
+        <w:t>1.36/2) = 0.728</w:t>
+      </w:r>
+    </w:p>
+    <w:p>
+      <w:pPr>
+        <w:rPr>
+          <w:rFonts w:ascii="Arial" w:eastAsiaTheme="minorEastAsia" w:hAnsi="Arial" w:cs="Arial"/>
+          <w:szCs w:val="28"/>
+          <w:lang w:val="pt-PT" w:eastAsia="en-GB"/>
+        </w:rPr>
+      </w:pPr>
+    </w:p>
+    <w:p>
+      <w:pPr>
+        <w:rPr>
+          <w:rFonts w:ascii="Arial" w:eastAsiaTheme="minorEastAsia" w:hAnsi="Arial" w:cs="Arial"/>
+          <w:szCs w:val="28"/>
+          <w:lang w:val="pt-PT" w:eastAsia="en-GB"/>
+        </w:rPr>
+      </w:pPr>
+      <w:r>
+        <w:rPr>
+          <w:rFonts w:ascii="Arial" w:eastAsiaTheme="minorEastAsia" w:hAnsi="Arial" w:cs="Arial"/>
+          <w:szCs w:val="28"/>
+          <w:lang w:val="pt-PT" w:eastAsia="en-GB"/>
+        </w:rPr>
+        <w:t xml:space="preserve">PR(H) = </w:t>
+      </w:r>
+      <w:r>
+        <w:rPr>
+          <w:rFonts w:ascii="Arial" w:eastAsiaTheme="minorEastAsia" w:hAnsi="Arial" w:cs="Arial"/>
+          <w:szCs w:val="28"/>
+          <w:lang w:val="pt-PT" w:eastAsia="en-GB"/>
+        </w:rPr>
+        <w:t>(1-0.85) + 0.85</w:t>
+      </w:r>
+      <w:r>
+        <w:rPr>
+          <w:rFonts w:ascii="Arial" w:eastAsiaTheme="minorEastAsia" w:hAnsi="Arial" w:cs="Arial"/>
+          <w:szCs w:val="28"/>
+          <w:lang w:val="pt-PT" w:eastAsia="en-GB"/>
+        </w:rPr>
+        <w:t>(</w:t>
+      </w:r>
+      <w:r>
+        <w:rPr>
+          <w:rFonts w:ascii="Arial" w:eastAsiaTheme="minorEastAsia" w:hAnsi="Arial" w:cs="Arial"/>
+          <w:szCs w:val="28"/>
+          <w:lang w:val="pt-PT" w:eastAsia="en-GB"/>
+        </w:rPr>
+        <w:t>1.22/1) = 1.19</w:t>
+      </w:r>
+    </w:p>
+    <w:p>
+      <w:pPr>
+        <w:rPr>
+          <w:rFonts w:ascii="Arial" w:eastAsiaTheme="minorEastAsia" w:hAnsi="Arial" w:cs="Arial"/>
+          <w:szCs w:val="28"/>
+          <w:lang w:val="pt-PT" w:eastAsia="en-GB"/>
+        </w:rPr>
+      </w:pPr>
+      <w:r>
+        <w:rPr>
+          <w:rFonts w:ascii="Arial" w:eastAsiaTheme="minorEastAsia" w:hAnsi="Arial" w:cs="Arial"/>
+          <w:szCs w:val="28"/>
+          <w:lang w:val="pt-PT" w:eastAsia="en-GB"/>
+        </w:rPr>
+        <w:t>PR(C</w:t>
+      </w:r>
+      <w:r>
+        <w:rPr>
+          <w:rFonts w:ascii="Arial" w:eastAsiaTheme="minorEastAsia" w:hAnsi="Arial" w:cs="Arial"/>
+          <w:szCs w:val="28"/>
+          <w:lang w:val="pt-PT" w:eastAsia="en-GB"/>
+        </w:rPr>
+        <w:t xml:space="preserve">) = </w:t>
+      </w:r>
+      <w:r>
+        <w:rPr>
+          <w:rFonts w:ascii="Arial" w:eastAsiaTheme="minorEastAsia" w:hAnsi="Arial" w:cs="Arial"/>
+          <w:szCs w:val="28"/>
+          <w:lang w:val="pt-PT" w:eastAsia="en-GB"/>
+        </w:rPr>
+        <w:t>(1-0.85) + 0.85</w:t>
+      </w:r>
+      <w:r>
+        <w:rPr>
+          <w:rFonts w:ascii="Arial" w:eastAsiaTheme="minorEastAsia" w:hAnsi="Arial" w:cs="Arial"/>
+          <w:szCs w:val="28"/>
+          <w:lang w:val="pt-PT" w:eastAsia="en-GB"/>
+        </w:rPr>
+        <w:t>(</w:t>
+      </w:r>
+      <w:r>
+        <w:rPr>
+          <w:rFonts w:ascii="Arial" w:eastAsiaTheme="minorEastAsia" w:hAnsi="Arial" w:cs="Arial"/>
+          <w:szCs w:val="28"/>
+          <w:lang w:val="pt-PT" w:eastAsia="en-GB"/>
+        </w:rPr>
+        <w:t>(1.19/2) + (0.728/1)) = 1.27</w:t>
+      </w:r>
+    </w:p>
+    <w:p>
+      <w:pPr>
+        <w:rPr>
+          <w:rFonts w:ascii="Arial" w:eastAsiaTheme="minorEastAsia" w:hAnsi="Arial" w:cs="Arial"/>
+          <w:szCs w:val="28"/>
+          <w:lang w:val="pt-PT" w:eastAsia="en-GB"/>
+        </w:rPr>
+      </w:pPr>
+      <w:r>
+        <w:rPr>
+          <w:rFonts w:ascii="Arial" w:eastAsiaTheme="minorEastAsia" w:hAnsi="Arial" w:cs="Arial"/>
+          <w:szCs w:val="28"/>
+          <w:lang w:val="pt-PT" w:eastAsia="en-GB"/>
+        </w:rPr>
+        <w:t>PR(L)</w:t>
+      </w:r>
+      <w:r>
+        <w:rPr>
+          <w:rFonts w:ascii="Arial" w:eastAsiaTheme="minorEastAsia" w:hAnsi="Arial" w:cs="Arial"/>
+          <w:szCs w:val="28"/>
+          <w:lang w:val="pt-PT" w:eastAsia="en-GB"/>
+        </w:rPr>
+        <w:t xml:space="preserve"> = </w:t>
+      </w:r>
+      <w:r>
+        <w:rPr>
+          <w:rFonts w:ascii="Arial" w:eastAsiaTheme="minorEastAsia" w:hAnsi="Arial" w:cs="Arial"/>
+          <w:szCs w:val="28"/>
+          <w:lang w:val="pt-PT" w:eastAsia="en-GB"/>
+        </w:rPr>
+        <w:t>(1-0.85) + 0.85</w:t>
+      </w:r>
+      <w:r>
+        <w:rPr>
+          <w:rFonts w:ascii="Arial" w:eastAsiaTheme="minorEastAsia" w:hAnsi="Arial" w:cs="Arial"/>
+          <w:szCs w:val="28"/>
+          <w:lang w:val="pt-PT" w:eastAsia="en-GB"/>
+        </w:rPr>
+        <w:t>(</w:t>
+      </w:r>
+      <w:r>
+        <w:rPr>
+          <w:rFonts w:ascii="Arial" w:eastAsiaTheme="minorEastAsia" w:hAnsi="Arial" w:cs="Arial"/>
+          <w:szCs w:val="28"/>
+          <w:lang w:val="pt-PT" w:eastAsia="en-GB"/>
+        </w:rPr>
+        <w:t xml:space="preserve">1.19/2) = </w:t>
+      </w:r>
+      <w:r>
+        <w:rPr>
+          <w:rFonts w:ascii="Arial" w:eastAsiaTheme="minorEastAsia" w:hAnsi="Arial" w:cs="Arial"/>
+          <w:szCs w:val="28"/>
+          <w:lang w:val="pt-PT" w:eastAsia="en-GB"/>
+        </w:rPr>
+        <w:t>0.66</w:t>
+      </w:r>
+    </w:p>
+    <w:p>
+      <w:pPr>
+        <w:rPr>
+          <w:rFonts w:ascii="Arial" w:eastAsiaTheme="minorEastAsia" w:hAnsi="Arial" w:cs="Arial"/>
+          <w:szCs w:val="28"/>
+          <w:lang w:val="pt-PT" w:eastAsia="en-GB"/>
+        </w:rPr>
+      </w:pPr>
+    </w:p>
+    <w:p>
+      <w:pPr>
+        <w:rPr>
+          <w:rFonts w:ascii="Arial" w:eastAsiaTheme="minorEastAsia" w:hAnsi="Arial" w:cs="Arial"/>
+          <w:szCs w:val="28"/>
+          <w:lang w:val="pt-PT" w:eastAsia="en-GB"/>
+        </w:rPr>
+      </w:pPr>
+      <w:r>
+        <w:rPr>
+          <w:rFonts w:ascii="Arial" w:eastAsiaTheme="minorEastAsia" w:hAnsi="Arial" w:cs="Arial"/>
+          <w:szCs w:val="28"/>
+          <w:lang w:val="pt-PT" w:eastAsia="en-GB"/>
+        </w:rPr>
+        <w:t>PR(H)</w:t>
+      </w:r>
+      <w:r>
+        <w:rPr>
+          <w:rFonts w:ascii="Arial" w:eastAsiaTheme="minorEastAsia" w:hAnsi="Arial" w:cs="Arial"/>
+          <w:szCs w:val="28"/>
+          <w:lang w:val="pt-PT" w:eastAsia="en-GB"/>
+        </w:rPr>
+        <w:t xml:space="preserve"> = </w:t>
+      </w:r>
+      <w:r>
+        <w:rPr>
+          <w:rFonts w:ascii="Arial" w:eastAsiaTheme="minorEastAsia" w:hAnsi="Arial" w:cs="Arial"/>
+          <w:szCs w:val="28"/>
+          <w:lang w:val="pt-PT" w:eastAsia="en-GB"/>
+        </w:rPr>
+        <w:t>(1-0.85) + 0.85</w:t>
+      </w:r>
+      <w:r>
+        <w:rPr>
+          <w:rFonts w:ascii="Arial" w:eastAsiaTheme="minorEastAsia" w:hAnsi="Arial" w:cs="Arial"/>
+          <w:szCs w:val="28"/>
+          <w:lang w:val="pt-PT" w:eastAsia="en-GB"/>
+        </w:rPr>
+        <w:t>(1.27/1) = 1.23</w:t>
+      </w:r>
+    </w:p>
+    <w:p>
+      <w:pPr>
+        <w:rPr>
+          <w:rFonts w:ascii="Arial" w:eastAsiaTheme="minorEastAsia" w:hAnsi="Arial" w:cs="Arial"/>
+          <w:szCs w:val="28"/>
+          <w:lang w:val="pt-PT" w:eastAsia="en-GB"/>
+        </w:rPr>
+      </w:pPr>
+      <w:r>
+        <w:rPr>
+          <w:rFonts w:ascii="Arial" w:eastAsiaTheme="minorEastAsia" w:hAnsi="Arial" w:cs="Arial"/>
+          <w:szCs w:val="28"/>
+          <w:lang w:val="pt-PT" w:eastAsia="en-GB"/>
+        </w:rPr>
+        <w:t>PR(C)</w:t>
+      </w:r>
+      <w:r>
+        <w:rPr>
+          <w:rFonts w:ascii="Arial" w:eastAsiaTheme="minorEastAsia" w:hAnsi="Arial" w:cs="Arial"/>
+          <w:szCs w:val="28"/>
+          <w:lang w:val="pt-PT" w:eastAsia="en-GB"/>
+        </w:rPr>
+        <w:t xml:space="preserve"> = </w:t>
+      </w:r>
+      <w:r>
+        <w:rPr>
+          <w:rFonts w:ascii="Arial" w:eastAsiaTheme="minorEastAsia" w:hAnsi="Arial" w:cs="Arial"/>
+          <w:szCs w:val="28"/>
+          <w:lang w:val="pt-PT" w:eastAsia="en-GB"/>
+        </w:rPr>
+        <w:t>(1-0.85) + 0.85</w:t>
+      </w:r>
+      <w:r>
+        <w:rPr>
+          <w:rFonts w:ascii="Arial" w:eastAsiaTheme="minorEastAsia" w:hAnsi="Arial" w:cs="Arial"/>
+          <w:szCs w:val="28"/>
+          <w:lang w:val="pt-PT" w:eastAsia="en-GB"/>
+        </w:rPr>
+        <w:t>(</w:t>
+      </w:r>
+      <w:r>
+        <w:rPr>
+          <w:rFonts w:ascii="Arial" w:eastAsiaTheme="minorEastAsia" w:hAnsi="Arial" w:cs="Arial"/>
+          <w:szCs w:val="28"/>
+          <w:lang w:val="pt-PT" w:eastAsia="en-GB"/>
+        </w:rPr>
+        <w:t>(1.23/2) + (0.66/1)) = 1.23</w:t>
+      </w:r>
+    </w:p>
+    <w:p>
+      <w:pPr>
+        <w:rPr>
+          <w:rFonts w:ascii="Arial" w:eastAsiaTheme="minorEastAsia" w:hAnsi="Arial" w:cs="Arial"/>
+          <w:szCs w:val="28"/>
+          <w:lang w:val="pt-PT" w:eastAsia="en-GB"/>
+        </w:rPr>
+      </w:pPr>
+      <w:r>
+        <w:rPr>
+          <w:rFonts w:ascii="Arial" w:eastAsiaTheme="minorEastAsia" w:hAnsi="Arial" w:cs="Arial"/>
+          <w:szCs w:val="28"/>
+          <w:lang w:val="pt-PT" w:eastAsia="en-GB"/>
+        </w:rPr>
+        <w:t>PR(L)</w:t>
+      </w:r>
+      <w:r>
+        <w:rPr>
+          <w:rFonts w:ascii="Arial" w:eastAsiaTheme="minorEastAsia" w:hAnsi="Arial" w:cs="Arial"/>
+          <w:szCs w:val="28"/>
+          <w:lang w:val="pt-PT" w:eastAsia="en-GB"/>
+        </w:rPr>
+        <w:t xml:space="preserve"> = </w:t>
+      </w:r>
+      <w:r>
+        <w:rPr>
+          <w:rFonts w:ascii="Arial" w:eastAsiaTheme="minorEastAsia" w:hAnsi="Arial" w:cs="Arial"/>
+          <w:szCs w:val="28"/>
+          <w:lang w:val="pt-PT" w:eastAsia="en-GB"/>
+        </w:rPr>
+        <w:t>(1-0.85) + 0.85</w:t>
+      </w:r>
+      <w:r>
+        <w:rPr>
+          <w:rFonts w:ascii="Arial" w:eastAsiaTheme="minorEastAsia" w:hAnsi="Arial" w:cs="Arial"/>
+          <w:szCs w:val="28"/>
+          <w:lang w:val="pt-PT" w:eastAsia="en-GB"/>
+        </w:rPr>
+        <w:t>(</w:t>
+      </w:r>
+      <w:r>
+        <w:rPr>
+          <w:rFonts w:ascii="Arial" w:eastAsiaTheme="minorEastAsia" w:hAnsi="Arial" w:cs="Arial"/>
+          <w:szCs w:val="28"/>
+          <w:lang w:val="pt-PT" w:eastAsia="en-GB"/>
+        </w:rPr>
+        <w:t>1.23/2) = 0.67</w:t>
+      </w:r>
+    </w:p>
+    <w:p>
+      <w:pPr>
+        <w:rPr>
+          <w:rFonts w:ascii="Arial" w:eastAsiaTheme="minorEastAsia" w:hAnsi="Arial" w:cs="Arial"/>
+          <w:szCs w:val="28"/>
+          <w:lang w:val="pt-PT" w:eastAsia="en-GB"/>
+        </w:rPr>
+      </w:pPr>
+    </w:p>
+    <w:p>
+      <w:pPr>
+        <w:rPr>
+          <w:rFonts w:ascii="Arial" w:eastAsiaTheme="minorEastAsia" w:hAnsi="Arial" w:cs="Arial"/>
+          <w:szCs w:val="28"/>
+          <w:lang w:val="pt-PT" w:eastAsia="en-GB"/>
+        </w:rPr>
+      </w:pPr>
+      <w:r>
+        <w:rPr>
+          <w:rFonts w:ascii="Arial" w:eastAsiaTheme="minorEastAsia" w:hAnsi="Arial" w:cs="Arial"/>
+          <w:szCs w:val="28"/>
+          <w:lang w:val="pt-PT" w:eastAsia="en-GB"/>
+        </w:rPr>
+        <w:t>PR(H)</w:t>
+      </w:r>
+      <w:r>
+        <w:rPr>
+          <w:rFonts w:ascii="Arial" w:eastAsiaTheme="minorEastAsia" w:hAnsi="Arial" w:cs="Arial"/>
+          <w:szCs w:val="28"/>
+          <w:lang w:val="pt-PT" w:eastAsia="en-GB"/>
+        </w:rPr>
+        <w:t xml:space="preserve"> = </w:t>
+      </w:r>
+      <w:r>
+        <w:rPr>
+          <w:rFonts w:ascii="Arial" w:eastAsiaTheme="minorEastAsia" w:hAnsi="Arial" w:cs="Arial"/>
+          <w:szCs w:val="28"/>
+          <w:lang w:val="pt-PT" w:eastAsia="en-GB"/>
+        </w:rPr>
+        <w:t>(1-0.85) + 0.85</w:t>
+      </w:r>
+      <w:r>
+        <w:rPr>
+          <w:rFonts w:ascii="Arial" w:eastAsiaTheme="minorEastAsia" w:hAnsi="Arial" w:cs="Arial"/>
+          <w:szCs w:val="28"/>
+          <w:lang w:val="pt-PT" w:eastAsia="en-GB"/>
+        </w:rPr>
+        <w:t>(</w:t>
+      </w:r>
+      <w:r>
+        <w:rPr>
+          <w:rFonts w:ascii="Arial" w:eastAsiaTheme="minorEastAsia" w:hAnsi="Arial" w:cs="Arial"/>
+          <w:szCs w:val="28"/>
+          <w:lang w:val="pt-PT" w:eastAsia="en-GB"/>
+        </w:rPr>
+        <w:t>1.23/1) = 1.20</w:t>
+      </w:r>
+    </w:p>
+    <w:p>
+      <w:pPr>
+        <w:rPr>
+          <w:rFonts w:ascii="Arial" w:eastAsiaTheme="minorEastAsia" w:hAnsi="Arial" w:cs="Arial"/>
+          <w:szCs w:val="28"/>
+          <w:lang w:val="pt-PT" w:eastAsia="en-GB"/>
+        </w:rPr>
+      </w:pPr>
+      <w:r>
+        <w:rPr>
+          <w:rFonts w:ascii="Arial" w:eastAsiaTheme="minorEastAsia" w:hAnsi="Arial" w:cs="Arial"/>
+          <w:szCs w:val="28"/>
+          <w:lang w:val="pt-PT" w:eastAsia="en-GB"/>
+        </w:rPr>
+        <w:t>PR(C)</w:t>
+      </w:r>
+      <w:r>
+        <w:rPr>
+          <w:rFonts w:ascii="Arial" w:eastAsiaTheme="minorEastAsia" w:hAnsi="Arial" w:cs="Arial"/>
+          <w:szCs w:val="28"/>
+          <w:lang w:val="pt-PT" w:eastAsia="en-GB"/>
+        </w:rPr>
+        <w:t xml:space="preserve"> = </w:t>
+      </w:r>
+      <w:r>
+        <w:rPr>
+          <w:rFonts w:ascii="Arial" w:eastAsiaTheme="minorEastAsia" w:hAnsi="Arial" w:cs="Arial"/>
+          <w:szCs w:val="28"/>
+          <w:lang w:val="pt-PT" w:eastAsia="en-GB"/>
+        </w:rPr>
+        <w:t>(1-0.85) + 0.85</w:t>
+      </w:r>
+      <w:r>
+        <w:rPr>
+          <w:rFonts w:ascii="Arial" w:eastAsiaTheme="minorEastAsia" w:hAnsi="Arial" w:cs="Arial"/>
+          <w:szCs w:val="28"/>
+          <w:lang w:val="pt-PT" w:eastAsia="en-GB"/>
+        </w:rPr>
+        <w:t>(</w:t>
+      </w:r>
+      <w:r>
+        <w:rPr>
+          <w:rFonts w:ascii="Arial" w:eastAsiaTheme="minorEastAsia" w:hAnsi="Arial" w:cs="Arial"/>
+          <w:szCs w:val="28"/>
+          <w:lang w:val="pt-PT" w:eastAsia="en-GB"/>
+        </w:rPr>
+        <w:t>(1.2/2) + (0.67/1)) = 1.23</w:t>
+      </w:r>
+    </w:p>
+    <w:p>
+      <w:pPr>
+        <w:rPr>
+          <w:rFonts w:ascii="Arial" w:eastAsiaTheme="minorEastAsia" w:hAnsi="Arial" w:cs="Arial"/>
+          <w:szCs w:val="28"/>
+          <w:lang w:val="pt-PT" w:eastAsia="en-GB"/>
+        </w:rPr>
+      </w:pPr>
+      <w:r>
+        <w:rPr>
+          <w:rFonts w:ascii="Arial" w:eastAsiaTheme="minorEastAsia" w:hAnsi="Arial" w:cs="Arial"/>
+          <w:szCs w:val="28"/>
+          <w:lang w:val="pt-PT" w:eastAsia="en-GB"/>
+        </w:rPr>
+        <w:t>PR(L)</w:t>
+      </w:r>
+      <w:r>
+        <w:rPr>
+          <w:rFonts w:ascii="Arial" w:eastAsiaTheme="minorEastAsia" w:hAnsi="Arial" w:cs="Arial"/>
+          <w:szCs w:val="28"/>
+          <w:lang w:val="pt-PT" w:eastAsia="en-GB"/>
+        </w:rPr>
+        <w:t xml:space="preserve"> = </w:t>
+      </w:r>
+      <w:r>
+        <w:rPr>
+          <w:rFonts w:ascii="Arial" w:eastAsiaTheme="minorEastAsia" w:hAnsi="Arial" w:cs="Arial"/>
+          <w:szCs w:val="28"/>
+          <w:lang w:val="pt-PT" w:eastAsia="en-GB"/>
+        </w:rPr>
+        <w:t>(1-0.85) + 0.85</w:t>
+      </w:r>
+      <w:r>
+        <w:rPr>
+          <w:rFonts w:ascii="Arial" w:eastAsiaTheme="minorEastAsia" w:hAnsi="Arial" w:cs="Arial"/>
+          <w:szCs w:val="28"/>
+          <w:lang w:val="pt-PT" w:eastAsia="en-GB"/>
+        </w:rPr>
+        <w:t>(</w:t>
+      </w:r>
+      <w:r>
+        <w:rPr>
+          <w:rFonts w:ascii="Arial" w:eastAsiaTheme="minorEastAsia" w:hAnsi="Arial" w:cs="Arial"/>
+          <w:szCs w:val="28"/>
+          <w:lang w:val="pt-PT" w:eastAsia="en-GB"/>
+        </w:rPr>
+        <w:t>1.2/2) = 0.66</w:t>
+      </w:r>
+    </w:p>
+    <w:p>
+      <w:pPr>
+        <w:rPr>
+          <w:rFonts w:ascii="Arial" w:eastAsiaTheme="minorEastAsia" w:hAnsi="Arial" w:cs="Arial"/>
+          <w:szCs w:val="28"/>
+          <w:lang w:val="pt-PT" w:eastAsia="en-GB"/>
+        </w:rPr>
+      </w:pPr>
+    </w:p>
+    <w:p>
+      <w:pPr>
+        <w:rPr>
+          <w:rFonts w:ascii="Arial" w:eastAsiaTheme="minorEastAsia" w:hAnsi="Arial" w:cs="Arial"/>
+          <w:szCs w:val="28"/>
+          <w:lang w:val="pt-PT" w:eastAsia="en-GB"/>
+        </w:rPr>
+      </w:pPr>
+      <w:proofErr w:type="spellStart"/>
+      <w:r>
+        <w:rPr>
+          <w:rFonts w:ascii="Arial" w:eastAsiaTheme="minorEastAsia" w:hAnsi="Arial" w:cs="Arial"/>
+          <w:szCs w:val="28"/>
+          <w:lang w:val="pt-PT" w:eastAsia="en-GB"/>
+        </w:rPr>
+        <w:t>Contact</w:t>
+      </w:r>
+      <w:proofErr w:type="spellEnd"/>
+      <w:r>
+        <w:rPr>
+          <w:rFonts w:ascii="Arial" w:eastAsiaTheme="minorEastAsia" w:hAnsi="Arial" w:cs="Arial"/>
+          <w:szCs w:val="28"/>
+          <w:lang w:val="pt-PT" w:eastAsia="en-GB"/>
+        </w:rPr>
+        <w:t xml:space="preserve"> </w:t>
+      </w:r>
+      <w:proofErr w:type="spellStart"/>
+      <w:r>
+        <w:rPr>
+          <w:rFonts w:ascii="Arial" w:eastAsiaTheme="minorEastAsia" w:hAnsi="Arial" w:cs="Arial"/>
+          <w:szCs w:val="28"/>
+          <w:lang w:val="pt-PT" w:eastAsia="en-GB"/>
+        </w:rPr>
+        <w:t>page</w:t>
+      </w:r>
+      <w:proofErr w:type="spellEnd"/>
+      <w:r>
+        <w:rPr>
+          <w:rFonts w:ascii="Arial" w:eastAsiaTheme="minorEastAsia" w:hAnsi="Arial" w:cs="Arial"/>
+          <w:szCs w:val="28"/>
+          <w:lang w:val="pt-PT" w:eastAsia="en-GB"/>
+        </w:rPr>
+        <w:t xml:space="preserve"> </w:t>
+      </w:r>
+      <w:proofErr w:type="spellStart"/>
+      <w:r>
+        <w:rPr>
+          <w:rFonts w:ascii="Arial" w:eastAsiaTheme="minorEastAsia" w:hAnsi="Arial" w:cs="Arial"/>
+          <w:szCs w:val="28"/>
+          <w:lang w:val="pt-PT" w:eastAsia="en-GB"/>
+        </w:rPr>
+        <w:t>first</w:t>
+      </w:r>
+      <w:proofErr w:type="spellEnd"/>
+    </w:p>
+    <w:p>
+      <w:pPr>
+        <w:rPr>
+          <w:rFonts w:ascii="Arial" w:eastAsiaTheme="minorEastAsia" w:hAnsi="Arial" w:cs="Arial"/>
+          <w:szCs w:val="28"/>
+          <w:lang w:val="pt-PT" w:eastAsia="en-GB"/>
+        </w:rPr>
+      </w:pPr>
+      <w:proofErr w:type="spellStart"/>
+      <w:r>
+        <w:rPr>
+          <w:rFonts w:ascii="Arial" w:eastAsiaTheme="minorEastAsia" w:hAnsi="Arial" w:cs="Arial"/>
+          <w:szCs w:val="28"/>
+          <w:lang w:val="pt-PT" w:eastAsia="en-GB"/>
+        </w:rPr>
+        <w:t>Home</w:t>
+      </w:r>
+      <w:proofErr w:type="spellEnd"/>
+      <w:r>
+        <w:rPr>
+          <w:rFonts w:ascii="Arial" w:eastAsiaTheme="minorEastAsia" w:hAnsi="Arial" w:cs="Arial"/>
+          <w:szCs w:val="28"/>
+          <w:lang w:val="pt-PT" w:eastAsia="en-GB"/>
+        </w:rPr>
+        <w:t xml:space="preserve"> </w:t>
+      </w:r>
+      <w:proofErr w:type="spellStart"/>
+      <w:r>
+        <w:rPr>
+          <w:rFonts w:ascii="Arial" w:eastAsiaTheme="minorEastAsia" w:hAnsi="Arial" w:cs="Arial"/>
+          <w:szCs w:val="28"/>
+          <w:lang w:val="pt-PT" w:eastAsia="en-GB"/>
+        </w:rPr>
+        <w:t>page</w:t>
+      </w:r>
+      <w:proofErr w:type="spellEnd"/>
+      <w:r>
+        <w:rPr>
+          <w:rFonts w:ascii="Arial" w:eastAsiaTheme="minorEastAsia" w:hAnsi="Arial" w:cs="Arial"/>
+          <w:szCs w:val="28"/>
+          <w:lang w:val="pt-PT" w:eastAsia="en-GB"/>
+        </w:rPr>
+        <w:t xml:space="preserve"> </w:t>
+      </w:r>
+      <w:proofErr w:type="spellStart"/>
+      <w:r>
+        <w:rPr>
+          <w:rFonts w:ascii="Arial" w:eastAsiaTheme="minorEastAsia" w:hAnsi="Arial" w:cs="Arial"/>
+          <w:szCs w:val="28"/>
+          <w:lang w:val="pt-PT" w:eastAsia="en-GB"/>
+        </w:rPr>
+        <w:t>second</w:t>
+      </w:r>
+      <w:proofErr w:type="spellEnd"/>
+    </w:p>
+    <w:p>
+      <w:pPr>
+        <w:rPr>
+          <w:rFonts w:ascii="Arial" w:eastAsiaTheme="minorEastAsia" w:hAnsi="Arial" w:cs="Arial"/>
+          <w:szCs w:val="28"/>
+          <w:lang w:val="pt-PT" w:eastAsia="en-GB"/>
+        </w:rPr>
+      </w:pPr>
+      <w:r>
+        <w:rPr>
+          <w:rFonts w:ascii="Arial" w:eastAsiaTheme="minorEastAsia" w:hAnsi="Arial" w:cs="Arial"/>
+          <w:szCs w:val="28"/>
+          <w:lang w:val="pt-PT" w:eastAsia="en-GB"/>
+        </w:rPr>
+        <w:t xml:space="preserve">Login </w:t>
+      </w:r>
+      <w:proofErr w:type="spellStart"/>
+      <w:r>
+        <w:rPr>
+          <w:rFonts w:ascii="Arial" w:eastAsiaTheme="minorEastAsia" w:hAnsi="Arial" w:cs="Arial"/>
+          <w:szCs w:val="28"/>
+          <w:lang w:val="pt-PT" w:eastAsia="en-GB"/>
+        </w:rPr>
+        <w:t>page</w:t>
+      </w:r>
+      <w:proofErr w:type="spellEnd"/>
+      <w:r>
+        <w:rPr>
+          <w:rFonts w:ascii="Arial" w:eastAsiaTheme="minorEastAsia" w:hAnsi="Arial" w:cs="Arial"/>
+          <w:szCs w:val="28"/>
+          <w:lang w:val="pt-PT" w:eastAsia="en-GB"/>
+        </w:rPr>
+        <w:t xml:space="preserve"> </w:t>
+      </w:r>
+      <w:proofErr w:type="spellStart"/>
+      <w:r>
+        <w:rPr>
+          <w:rFonts w:ascii="Arial" w:eastAsiaTheme="minorEastAsia" w:hAnsi="Arial" w:cs="Arial"/>
+          <w:szCs w:val="28"/>
+          <w:lang w:val="pt-PT" w:eastAsia="en-GB"/>
+        </w:rPr>
+        <w:t>third</w:t>
+      </w:r>
+      <w:proofErr w:type="spellEnd"/>
+    </w:p>
+    <w:p>
+      <w:pPr>
+        <w:rPr>
+          <w:rFonts w:ascii="Arial" w:eastAsiaTheme="minorEastAsia" w:hAnsi="Arial" w:cs="Arial"/>
+          <w:szCs w:val="28"/>
+          <w:lang w:val="pt-PT" w:eastAsia="en-GB"/>
+        </w:rPr>
+      </w:pPr>
+    </w:p>
+    <w:p>
+      <w:pPr>
         <w:pStyle w:val="ListParagraph"/>
         <w:numPr>
           <w:ilvl w:val="0"/>
@@ -1157,8 +1874,9 @@
           <w:noProof/>
           <w:lang w:eastAsia="en-GB"/>
         </w:rPr>
+        <w:lastRenderedPageBreak/>
         <w:drawing>
-          <wp:inline distT="0" distB="0" distL="0" distR="0">
+          <wp:inline distT="0" distB="0" distL="0" distR="0" wp14:anchorId="2ED319B1" wp14:editId="738D5B96">
             <wp:extent cx="2799080" cy="3910099"/>
             <wp:effectExtent l="0" t="0" r="1270" b="0"/>
             <wp:docPr id="2" name="Picture 2" descr="C:\Users\Rob\AppData\Roaming\PixelMetrics\CaptureWiz\Temp\89.png"/>
@@ -1175,7 +1893,7 @@
                     </pic:cNvPicPr>
                   </pic:nvPicPr>
                   <pic:blipFill>
-                    <a:blip r:embed="rId9">
+                    <a:blip r:embed="rId12">
                       <a:extLst>
                         <a:ext uri="{28A0092B-C50C-407E-A947-70E740481C1C}">
                           <a14:useLocalDpi xmlns:a14="http://schemas.microsoft.com/office/drawing/2010/main" val="0"/>
@@ -1343,9 +2061,1474 @@
         </w:rPr>
       </w:pPr>
     </w:p>
+    <w:p>
+      <w:pPr>
+        <w:rPr>
+          <w:rFonts w:ascii="Arial" w:eastAsiaTheme="minorEastAsia" w:hAnsi="Arial" w:cs="Arial"/>
+          <w:szCs w:val="28"/>
+          <w:lang w:eastAsia="en-GB"/>
+        </w:rPr>
+      </w:pPr>
+    </w:p>
+    <w:p>
+      <w:pPr>
+        <w:rPr>
+          <w:rFonts w:ascii="Arial" w:eastAsiaTheme="minorEastAsia" w:hAnsi="Arial" w:cs="Arial"/>
+          <w:szCs w:val="28"/>
+          <w:lang w:eastAsia="en-GB"/>
+        </w:rPr>
+      </w:pPr>
+      <w:r>
+        <w:rPr>
+          <w:rFonts w:ascii="Arial" w:eastAsiaTheme="minorEastAsia" w:hAnsi="Arial" w:cs="Arial"/>
+          <w:szCs w:val="28"/>
+          <w:lang w:eastAsia="en-GB"/>
+        </w:rPr>
+        <w:t>PR(H) = 0.15 + 0.85((1/3)+(1/2)) = 0.86</w:t>
+      </w:r>
+    </w:p>
+    <w:p>
+      <w:pPr>
+        <w:rPr>
+          <w:rFonts w:ascii="Arial" w:eastAsiaTheme="minorEastAsia" w:hAnsi="Arial" w:cs="Arial"/>
+          <w:szCs w:val="28"/>
+          <w:lang w:eastAsia="en-GB"/>
+        </w:rPr>
+      </w:pPr>
+      <w:r>
+        <w:rPr>
+          <w:rFonts w:ascii="Arial" w:eastAsiaTheme="minorEastAsia" w:hAnsi="Arial" w:cs="Arial"/>
+          <w:szCs w:val="28"/>
+          <w:lang w:eastAsia="en-GB"/>
+        </w:rPr>
+        <w:t>PR(</w:t>
+      </w:r>
+      <w:r>
+        <w:rPr>
+          <w:rFonts w:ascii="Arial" w:eastAsiaTheme="minorEastAsia" w:hAnsi="Arial" w:cs="Arial"/>
+          <w:szCs w:val="28"/>
+          <w:lang w:eastAsia="en-GB"/>
+        </w:rPr>
+        <w:t>G</w:t>
+      </w:r>
+      <w:r>
+        <w:rPr>
+          <w:rFonts w:ascii="Arial" w:eastAsiaTheme="minorEastAsia" w:hAnsi="Arial" w:cs="Arial"/>
+          <w:szCs w:val="28"/>
+          <w:lang w:eastAsia="en-GB"/>
+        </w:rPr>
+        <w:t>) = 0.15 + 0.85(</w:t>
+      </w:r>
+      <w:r>
+        <w:rPr>
+          <w:rFonts w:ascii="Arial" w:eastAsiaTheme="minorEastAsia" w:hAnsi="Arial" w:cs="Arial"/>
+          <w:szCs w:val="28"/>
+          <w:lang w:eastAsia="en-GB"/>
+        </w:rPr>
+        <w:t>0.86/1</w:t>
+      </w:r>
+      <w:r>
+        <w:rPr>
+          <w:rFonts w:ascii="Arial" w:eastAsiaTheme="minorEastAsia" w:hAnsi="Arial" w:cs="Arial"/>
+          <w:szCs w:val="28"/>
+          <w:lang w:eastAsia="en-GB"/>
+        </w:rPr>
+        <w:t>) =</w:t>
+      </w:r>
+      <w:r>
+        <w:rPr>
+          <w:rFonts w:ascii="Arial" w:eastAsiaTheme="minorEastAsia" w:hAnsi="Arial" w:cs="Arial"/>
+          <w:szCs w:val="28"/>
+          <w:lang w:eastAsia="en-GB"/>
+        </w:rPr>
+        <w:t xml:space="preserve"> </w:t>
+      </w:r>
+      <w:r>
+        <w:rPr>
+          <w:rFonts w:ascii="Arial" w:eastAsiaTheme="minorEastAsia" w:hAnsi="Arial" w:cs="Arial"/>
+          <w:szCs w:val="28"/>
+          <w:lang w:eastAsia="en-GB"/>
+        </w:rPr>
+        <w:t>0.881</w:t>
+      </w:r>
+    </w:p>
+    <w:p>
+      <w:pPr>
+        <w:rPr>
+          <w:rFonts w:ascii="Arial" w:eastAsiaTheme="minorEastAsia" w:hAnsi="Arial" w:cs="Arial"/>
+          <w:szCs w:val="28"/>
+          <w:lang w:eastAsia="en-GB"/>
+        </w:rPr>
+      </w:pPr>
+      <w:r>
+        <w:rPr>
+          <w:rFonts w:ascii="Arial" w:eastAsiaTheme="minorEastAsia" w:hAnsi="Arial" w:cs="Arial"/>
+          <w:szCs w:val="28"/>
+          <w:lang w:eastAsia="en-GB"/>
+        </w:rPr>
+        <w:t>PR(</w:t>
+      </w:r>
+      <w:r>
+        <w:rPr>
+          <w:rFonts w:ascii="Arial" w:eastAsiaTheme="minorEastAsia" w:hAnsi="Arial" w:cs="Arial"/>
+          <w:szCs w:val="28"/>
+          <w:lang w:eastAsia="en-GB"/>
+        </w:rPr>
+        <w:t>P</w:t>
+      </w:r>
+      <w:r>
+        <w:rPr>
+          <w:rFonts w:ascii="Arial" w:eastAsiaTheme="minorEastAsia" w:hAnsi="Arial" w:cs="Arial"/>
+          <w:szCs w:val="28"/>
+          <w:lang w:eastAsia="en-GB"/>
+        </w:rPr>
+        <w:t>) = 0.15 + 0.85(</w:t>
+      </w:r>
+      <w:r>
+        <w:rPr>
+          <w:rFonts w:ascii="Arial" w:eastAsiaTheme="minorEastAsia" w:hAnsi="Arial" w:cs="Arial"/>
+          <w:szCs w:val="28"/>
+          <w:lang w:eastAsia="en-GB"/>
+        </w:rPr>
+        <w:t>(0.881/4)+(1/2))</w:t>
+      </w:r>
+      <w:r>
+        <w:rPr>
+          <w:rFonts w:ascii="Arial" w:eastAsiaTheme="minorEastAsia" w:hAnsi="Arial" w:cs="Arial"/>
+          <w:szCs w:val="28"/>
+          <w:lang w:eastAsia="en-GB"/>
+        </w:rPr>
+        <w:t xml:space="preserve"> =</w:t>
+      </w:r>
+      <w:r>
+        <w:rPr>
+          <w:rFonts w:ascii="Arial" w:eastAsiaTheme="minorEastAsia" w:hAnsi="Arial" w:cs="Arial"/>
+          <w:szCs w:val="28"/>
+          <w:lang w:eastAsia="en-GB"/>
+        </w:rPr>
+        <w:t xml:space="preserve"> 0.76</w:t>
+      </w:r>
+    </w:p>
+    <w:p>
+      <w:pPr>
+        <w:rPr>
+          <w:rFonts w:ascii="Arial" w:eastAsiaTheme="minorEastAsia" w:hAnsi="Arial" w:cs="Arial"/>
+          <w:szCs w:val="28"/>
+          <w:lang w:eastAsia="en-GB"/>
+        </w:rPr>
+      </w:pPr>
+      <w:r>
+        <w:rPr>
+          <w:rFonts w:ascii="Arial" w:eastAsiaTheme="minorEastAsia" w:hAnsi="Arial" w:cs="Arial"/>
+          <w:szCs w:val="28"/>
+          <w:lang w:eastAsia="en-GB"/>
+        </w:rPr>
+        <w:t>PR(</w:t>
+      </w:r>
+      <w:r>
+        <w:rPr>
+          <w:rFonts w:ascii="Arial" w:eastAsiaTheme="minorEastAsia" w:hAnsi="Arial" w:cs="Arial"/>
+          <w:szCs w:val="28"/>
+          <w:lang w:eastAsia="en-GB"/>
+        </w:rPr>
+        <w:t>C</w:t>
+      </w:r>
+      <w:r>
+        <w:rPr>
+          <w:rFonts w:ascii="Arial" w:eastAsiaTheme="minorEastAsia" w:hAnsi="Arial" w:cs="Arial"/>
+          <w:szCs w:val="28"/>
+          <w:lang w:eastAsia="en-GB"/>
+        </w:rPr>
+        <w:t>) = 0.15 + 0.85(</w:t>
+      </w:r>
+      <w:r>
+        <w:rPr>
+          <w:rFonts w:ascii="Arial" w:eastAsiaTheme="minorEastAsia" w:hAnsi="Arial" w:cs="Arial"/>
+          <w:szCs w:val="28"/>
+          <w:lang w:eastAsia="en-GB"/>
+        </w:rPr>
+        <w:t>(0.881/4)+(0.76/1)</w:t>
+      </w:r>
+      <w:r>
+        <w:rPr>
+          <w:rFonts w:ascii="Arial" w:eastAsiaTheme="minorEastAsia" w:hAnsi="Arial" w:cs="Arial"/>
+          <w:szCs w:val="28"/>
+          <w:lang w:eastAsia="en-GB"/>
+        </w:rPr>
+        <w:t xml:space="preserve">) </w:t>
+      </w:r>
+      <w:r>
+        <w:rPr>
+          <w:rFonts w:ascii="Arial" w:eastAsiaTheme="minorEastAsia" w:hAnsi="Arial" w:cs="Arial"/>
+          <w:szCs w:val="28"/>
+          <w:lang w:eastAsia="en-GB"/>
+        </w:rPr>
+        <w:t>=</w:t>
+      </w:r>
+      <w:r>
+        <w:rPr>
+          <w:rFonts w:ascii="Arial" w:eastAsiaTheme="minorEastAsia" w:hAnsi="Arial" w:cs="Arial"/>
+          <w:szCs w:val="28"/>
+          <w:lang w:eastAsia="en-GB"/>
+        </w:rPr>
+        <w:t xml:space="preserve"> </w:t>
+      </w:r>
+      <w:r>
+        <w:rPr>
+          <w:rFonts w:ascii="Arial" w:eastAsiaTheme="minorEastAsia" w:hAnsi="Arial" w:cs="Arial"/>
+          <w:szCs w:val="28"/>
+          <w:lang w:eastAsia="en-GB"/>
+        </w:rPr>
+        <w:t>0.98</w:t>
+      </w:r>
+    </w:p>
+    <w:p>
+      <w:pPr>
+        <w:rPr>
+          <w:rFonts w:ascii="Arial" w:eastAsiaTheme="minorEastAsia" w:hAnsi="Arial" w:cs="Arial"/>
+          <w:szCs w:val="28"/>
+          <w:lang w:eastAsia="en-GB"/>
+        </w:rPr>
+      </w:pPr>
+      <w:r>
+        <w:rPr>
+          <w:rFonts w:ascii="Arial" w:eastAsiaTheme="minorEastAsia" w:hAnsi="Arial" w:cs="Arial"/>
+          <w:szCs w:val="28"/>
+          <w:lang w:eastAsia="en-GB"/>
+        </w:rPr>
+        <w:t>PR(</w:t>
+      </w:r>
+      <w:r>
+        <w:rPr>
+          <w:rFonts w:ascii="Arial" w:eastAsiaTheme="minorEastAsia" w:hAnsi="Arial" w:cs="Arial"/>
+          <w:szCs w:val="28"/>
+          <w:lang w:eastAsia="en-GB"/>
+        </w:rPr>
+        <w:t>I</w:t>
+      </w:r>
+      <w:r>
+        <w:rPr>
+          <w:rFonts w:ascii="Arial" w:eastAsiaTheme="minorEastAsia" w:hAnsi="Arial" w:cs="Arial"/>
+          <w:szCs w:val="28"/>
+          <w:lang w:eastAsia="en-GB"/>
+        </w:rPr>
+        <w:t>) = 0.15 + 0.85(</w:t>
+      </w:r>
+      <w:r>
+        <w:rPr>
+          <w:rFonts w:ascii="Arial" w:eastAsiaTheme="minorEastAsia" w:hAnsi="Arial" w:cs="Arial"/>
+          <w:szCs w:val="28"/>
+          <w:lang w:eastAsia="en-GB"/>
+        </w:rPr>
+        <w:t>0.881/</w:t>
+      </w:r>
+      <w:r>
+        <w:rPr>
+          <w:rFonts w:ascii="Arial" w:eastAsiaTheme="minorEastAsia" w:hAnsi="Arial" w:cs="Arial"/>
+          <w:szCs w:val="28"/>
+          <w:lang w:eastAsia="en-GB"/>
+        </w:rPr>
+        <w:t>4</w:t>
+      </w:r>
+      <w:r>
+        <w:rPr>
+          <w:rFonts w:ascii="Arial" w:eastAsiaTheme="minorEastAsia" w:hAnsi="Arial" w:cs="Arial"/>
+          <w:szCs w:val="28"/>
+          <w:lang w:eastAsia="en-GB"/>
+        </w:rPr>
+        <w:t>) =</w:t>
+      </w:r>
+      <w:r>
+        <w:rPr>
+          <w:rFonts w:ascii="Arial" w:eastAsiaTheme="minorEastAsia" w:hAnsi="Arial" w:cs="Arial"/>
+          <w:szCs w:val="28"/>
+          <w:lang w:eastAsia="en-GB"/>
+        </w:rPr>
+        <w:t xml:space="preserve"> </w:t>
+      </w:r>
+      <w:r>
+        <w:rPr>
+          <w:rFonts w:ascii="Arial" w:eastAsiaTheme="minorEastAsia" w:hAnsi="Arial" w:cs="Arial"/>
+          <w:szCs w:val="28"/>
+          <w:lang w:eastAsia="en-GB"/>
+        </w:rPr>
+        <w:t xml:space="preserve"> </w:t>
+      </w:r>
+      <w:r>
+        <w:rPr>
+          <w:rFonts w:ascii="Arial" w:eastAsiaTheme="minorEastAsia" w:hAnsi="Arial" w:cs="Arial"/>
+          <w:szCs w:val="28"/>
+          <w:lang w:eastAsia="en-GB"/>
+        </w:rPr>
+        <w:t>0.34</w:t>
+      </w:r>
+    </w:p>
+    <w:p>
+      <w:pPr>
+        <w:rPr>
+          <w:rFonts w:ascii="Arial" w:eastAsiaTheme="minorEastAsia" w:hAnsi="Arial" w:cs="Arial"/>
+          <w:szCs w:val="28"/>
+          <w:lang w:eastAsia="en-GB"/>
+        </w:rPr>
+      </w:pPr>
+    </w:p>
+    <w:p>
+      <w:pPr>
+        <w:rPr>
+          <w:rFonts w:ascii="Arial" w:eastAsiaTheme="minorEastAsia" w:hAnsi="Arial" w:cs="Arial"/>
+          <w:szCs w:val="28"/>
+          <w:lang w:eastAsia="en-GB"/>
+        </w:rPr>
+      </w:pPr>
+      <w:r>
+        <w:rPr>
+          <w:rFonts w:ascii="Arial" w:eastAsiaTheme="minorEastAsia" w:hAnsi="Arial" w:cs="Arial"/>
+          <w:szCs w:val="28"/>
+          <w:lang w:eastAsia="en-GB"/>
+        </w:rPr>
+        <w:t>PR(H) = 0.15 + 0.85(</w:t>
+      </w:r>
+      <w:r>
+        <w:rPr>
+          <w:rFonts w:ascii="Arial" w:eastAsiaTheme="minorEastAsia" w:hAnsi="Arial" w:cs="Arial"/>
+          <w:szCs w:val="28"/>
+          <w:lang w:eastAsia="en-GB"/>
+        </w:rPr>
+        <w:t>(0.881/4)+(0.98/2)</w:t>
+      </w:r>
+      <w:r>
+        <w:rPr>
+          <w:rFonts w:ascii="Arial" w:eastAsiaTheme="minorEastAsia" w:hAnsi="Arial" w:cs="Arial"/>
+          <w:szCs w:val="28"/>
+          <w:lang w:eastAsia="en-GB"/>
+        </w:rPr>
+        <w:t>) =</w:t>
+      </w:r>
+      <w:r>
+        <w:rPr>
+          <w:rFonts w:ascii="Arial" w:eastAsiaTheme="minorEastAsia" w:hAnsi="Arial" w:cs="Arial"/>
+          <w:szCs w:val="28"/>
+          <w:lang w:eastAsia="en-GB"/>
+        </w:rPr>
+        <w:t xml:space="preserve"> 0.75</w:t>
+      </w:r>
+    </w:p>
+    <w:p>
+      <w:pPr>
+        <w:rPr>
+          <w:rFonts w:ascii="Arial" w:eastAsiaTheme="minorEastAsia" w:hAnsi="Arial" w:cs="Arial"/>
+          <w:szCs w:val="28"/>
+          <w:lang w:eastAsia="en-GB"/>
+        </w:rPr>
+      </w:pPr>
+      <w:r>
+        <w:rPr>
+          <w:rFonts w:ascii="Arial" w:eastAsiaTheme="minorEastAsia" w:hAnsi="Arial" w:cs="Arial"/>
+          <w:szCs w:val="28"/>
+          <w:lang w:eastAsia="en-GB"/>
+        </w:rPr>
+        <w:t>PR(G) = 0.15 + 0.85(</w:t>
+      </w:r>
+      <w:r>
+        <w:rPr>
+          <w:rFonts w:ascii="Arial" w:eastAsiaTheme="minorEastAsia" w:hAnsi="Arial" w:cs="Arial"/>
+          <w:szCs w:val="28"/>
+          <w:lang w:eastAsia="en-GB"/>
+        </w:rPr>
+        <w:t>0.75/1</w:t>
+      </w:r>
+      <w:r>
+        <w:rPr>
+          <w:rFonts w:ascii="Arial" w:eastAsiaTheme="minorEastAsia" w:hAnsi="Arial" w:cs="Arial"/>
+          <w:szCs w:val="28"/>
+          <w:lang w:eastAsia="en-GB"/>
+        </w:rPr>
+        <w:t>) =</w:t>
+      </w:r>
+      <w:r>
+        <w:rPr>
+          <w:rFonts w:ascii="Arial" w:eastAsiaTheme="minorEastAsia" w:hAnsi="Arial" w:cs="Arial"/>
+          <w:szCs w:val="28"/>
+          <w:lang w:eastAsia="en-GB"/>
+        </w:rPr>
+        <w:t xml:space="preserve"> 0.79</w:t>
+      </w:r>
+    </w:p>
+    <w:p>
+      <w:pPr>
+        <w:rPr>
+          <w:rFonts w:ascii="Arial" w:eastAsiaTheme="minorEastAsia" w:hAnsi="Arial" w:cs="Arial"/>
+          <w:szCs w:val="28"/>
+          <w:lang w:eastAsia="en-GB"/>
+        </w:rPr>
+      </w:pPr>
+      <w:r>
+        <w:rPr>
+          <w:rFonts w:ascii="Arial" w:eastAsiaTheme="minorEastAsia" w:hAnsi="Arial" w:cs="Arial"/>
+          <w:szCs w:val="28"/>
+          <w:lang w:eastAsia="en-GB"/>
+        </w:rPr>
+        <w:t>PR(P) = 0.15 + 0.85(</w:t>
+      </w:r>
+      <w:r>
+        <w:rPr>
+          <w:rFonts w:ascii="Arial" w:eastAsiaTheme="minorEastAsia" w:hAnsi="Arial" w:cs="Arial"/>
+          <w:szCs w:val="28"/>
+          <w:lang w:eastAsia="en-GB"/>
+        </w:rPr>
+        <w:t>(0.79/4)+(0.98/2)</w:t>
+      </w:r>
+      <w:r>
+        <w:rPr>
+          <w:rFonts w:ascii="Arial" w:eastAsiaTheme="minorEastAsia" w:hAnsi="Arial" w:cs="Arial"/>
+          <w:szCs w:val="28"/>
+          <w:lang w:eastAsia="en-GB"/>
+        </w:rPr>
+        <w:t>) =</w:t>
+      </w:r>
+      <w:r>
+        <w:rPr>
+          <w:rFonts w:ascii="Arial" w:eastAsiaTheme="minorEastAsia" w:hAnsi="Arial" w:cs="Arial"/>
+          <w:szCs w:val="28"/>
+          <w:lang w:eastAsia="en-GB"/>
+        </w:rPr>
+        <w:t xml:space="preserve"> 0.73</w:t>
+      </w:r>
+    </w:p>
+    <w:p>
+      <w:pPr>
+        <w:rPr>
+          <w:rFonts w:ascii="Arial" w:eastAsiaTheme="minorEastAsia" w:hAnsi="Arial" w:cs="Arial"/>
+          <w:szCs w:val="28"/>
+          <w:lang w:eastAsia="en-GB"/>
+        </w:rPr>
+      </w:pPr>
+      <w:r>
+        <w:rPr>
+          <w:rFonts w:ascii="Arial" w:eastAsiaTheme="minorEastAsia" w:hAnsi="Arial" w:cs="Arial"/>
+          <w:szCs w:val="28"/>
+          <w:lang w:eastAsia="en-GB"/>
+        </w:rPr>
+        <w:t>PR(C) = 0.15 + 0.85(</w:t>
+      </w:r>
+      <w:r>
+        <w:rPr>
+          <w:rFonts w:ascii="Arial" w:eastAsiaTheme="minorEastAsia" w:hAnsi="Arial" w:cs="Arial"/>
+          <w:szCs w:val="28"/>
+          <w:lang w:eastAsia="en-GB"/>
+        </w:rPr>
+        <w:t>(0.79/4)+(0.73/1)</w:t>
+      </w:r>
+      <w:r>
+        <w:rPr>
+          <w:rFonts w:ascii="Arial" w:eastAsiaTheme="minorEastAsia" w:hAnsi="Arial" w:cs="Arial"/>
+          <w:szCs w:val="28"/>
+          <w:lang w:eastAsia="en-GB"/>
+        </w:rPr>
+        <w:t>) =</w:t>
+      </w:r>
+      <w:r>
+        <w:rPr>
+          <w:rFonts w:ascii="Arial" w:eastAsiaTheme="minorEastAsia" w:hAnsi="Arial" w:cs="Arial"/>
+          <w:szCs w:val="28"/>
+          <w:lang w:eastAsia="en-GB"/>
+        </w:rPr>
+        <w:t xml:space="preserve"> 0.94</w:t>
+      </w:r>
+    </w:p>
+    <w:p>
+      <w:pPr>
+        <w:rPr>
+          <w:rFonts w:ascii="Arial" w:eastAsiaTheme="minorEastAsia" w:hAnsi="Arial" w:cs="Arial"/>
+          <w:szCs w:val="28"/>
+          <w:lang w:eastAsia="en-GB"/>
+        </w:rPr>
+      </w:pPr>
+      <w:r>
+        <w:rPr>
+          <w:rFonts w:ascii="Arial" w:eastAsiaTheme="minorEastAsia" w:hAnsi="Arial" w:cs="Arial"/>
+          <w:szCs w:val="28"/>
+          <w:lang w:eastAsia="en-GB"/>
+        </w:rPr>
+        <w:t>PR(I) = 0.15 + 0.85(</w:t>
+      </w:r>
+      <w:r>
+        <w:rPr>
+          <w:rFonts w:ascii="Arial" w:eastAsiaTheme="minorEastAsia" w:hAnsi="Arial" w:cs="Arial"/>
+          <w:szCs w:val="28"/>
+          <w:lang w:eastAsia="en-GB"/>
+        </w:rPr>
+        <w:t>0.79/4</w:t>
+      </w:r>
+      <w:r>
+        <w:rPr>
+          <w:rFonts w:ascii="Arial" w:eastAsiaTheme="minorEastAsia" w:hAnsi="Arial" w:cs="Arial"/>
+          <w:szCs w:val="28"/>
+          <w:lang w:eastAsia="en-GB"/>
+        </w:rPr>
+        <w:t>) =</w:t>
+      </w:r>
+      <w:r>
+        <w:rPr>
+          <w:rFonts w:ascii="Arial" w:eastAsiaTheme="minorEastAsia" w:hAnsi="Arial" w:cs="Arial"/>
+          <w:szCs w:val="28"/>
+          <w:lang w:eastAsia="en-GB"/>
+        </w:rPr>
+        <w:t xml:space="preserve"> 0.32</w:t>
+      </w:r>
+    </w:p>
+    <w:p>
+      <w:pPr>
+        <w:rPr>
+          <w:rFonts w:ascii="Arial" w:eastAsiaTheme="minorEastAsia" w:hAnsi="Arial" w:cs="Arial"/>
+          <w:szCs w:val="28"/>
+          <w:lang w:eastAsia="en-GB"/>
+        </w:rPr>
+      </w:pPr>
+    </w:p>
+    <w:p>
+      <w:pPr>
+        <w:rPr>
+          <w:rFonts w:ascii="Arial" w:eastAsiaTheme="minorEastAsia" w:hAnsi="Arial" w:cs="Arial"/>
+          <w:szCs w:val="28"/>
+          <w:lang w:eastAsia="en-GB"/>
+        </w:rPr>
+      </w:pPr>
+      <w:r>
+        <w:rPr>
+          <w:rFonts w:ascii="Arial" w:eastAsiaTheme="minorEastAsia" w:hAnsi="Arial" w:cs="Arial"/>
+          <w:szCs w:val="28"/>
+          <w:lang w:eastAsia="en-GB"/>
+        </w:rPr>
+        <w:t>PR(H) = 0.15 + 0.85(</w:t>
+      </w:r>
+      <w:r>
+        <w:rPr>
+          <w:rFonts w:ascii="Arial" w:eastAsiaTheme="minorEastAsia" w:hAnsi="Arial" w:cs="Arial"/>
+          <w:szCs w:val="28"/>
+          <w:lang w:eastAsia="en-GB"/>
+        </w:rPr>
+        <w:t>(0.79/4)+(0.94/2)</w:t>
+      </w:r>
+      <w:r>
+        <w:rPr>
+          <w:rFonts w:ascii="Arial" w:eastAsiaTheme="minorEastAsia" w:hAnsi="Arial" w:cs="Arial"/>
+          <w:szCs w:val="28"/>
+          <w:lang w:eastAsia="en-GB"/>
+        </w:rPr>
+        <w:t>) =</w:t>
+      </w:r>
+      <w:r>
+        <w:rPr>
+          <w:rFonts w:ascii="Arial" w:eastAsiaTheme="minorEastAsia" w:hAnsi="Arial" w:cs="Arial"/>
+          <w:szCs w:val="28"/>
+          <w:lang w:eastAsia="en-GB"/>
+        </w:rPr>
+        <w:t xml:space="preserve"> 0.72</w:t>
+      </w:r>
+    </w:p>
+    <w:p>
+      <w:pPr>
+        <w:rPr>
+          <w:rFonts w:ascii="Arial" w:eastAsiaTheme="minorEastAsia" w:hAnsi="Arial" w:cs="Arial"/>
+          <w:szCs w:val="28"/>
+          <w:lang w:eastAsia="en-GB"/>
+        </w:rPr>
+      </w:pPr>
+      <w:r>
+        <w:rPr>
+          <w:rFonts w:ascii="Arial" w:eastAsiaTheme="minorEastAsia" w:hAnsi="Arial" w:cs="Arial"/>
+          <w:szCs w:val="28"/>
+          <w:lang w:eastAsia="en-GB"/>
+        </w:rPr>
+        <w:t>PR(G) = 0.15 + 0.85(</w:t>
+      </w:r>
+      <w:r>
+        <w:rPr>
+          <w:rFonts w:ascii="Arial" w:eastAsiaTheme="minorEastAsia" w:hAnsi="Arial" w:cs="Arial"/>
+          <w:szCs w:val="28"/>
+          <w:lang w:eastAsia="en-GB"/>
+        </w:rPr>
+        <w:t>0.72//1</w:t>
+      </w:r>
+      <w:r>
+        <w:rPr>
+          <w:rFonts w:ascii="Arial" w:eastAsiaTheme="minorEastAsia" w:hAnsi="Arial" w:cs="Arial"/>
+          <w:szCs w:val="28"/>
+          <w:lang w:eastAsia="en-GB"/>
+        </w:rPr>
+        <w:t>) =</w:t>
+      </w:r>
+      <w:r>
+        <w:rPr>
+          <w:rFonts w:ascii="Arial" w:eastAsiaTheme="minorEastAsia" w:hAnsi="Arial" w:cs="Arial"/>
+          <w:szCs w:val="28"/>
+          <w:lang w:eastAsia="en-GB"/>
+        </w:rPr>
+        <w:t xml:space="preserve"> 0.76</w:t>
+      </w:r>
+    </w:p>
+    <w:p>
+      <w:pPr>
+        <w:rPr>
+          <w:rFonts w:ascii="Arial" w:eastAsiaTheme="minorEastAsia" w:hAnsi="Arial" w:cs="Arial"/>
+          <w:szCs w:val="28"/>
+          <w:lang w:eastAsia="en-GB"/>
+        </w:rPr>
+      </w:pPr>
+      <w:r>
+        <w:rPr>
+          <w:rFonts w:ascii="Arial" w:eastAsiaTheme="minorEastAsia" w:hAnsi="Arial" w:cs="Arial"/>
+          <w:szCs w:val="28"/>
+          <w:lang w:eastAsia="en-GB"/>
+        </w:rPr>
+        <w:t>PR(P) = 0.15 + 0.85(</w:t>
+      </w:r>
+      <w:r>
+        <w:rPr>
+          <w:rFonts w:ascii="Arial" w:eastAsiaTheme="minorEastAsia" w:hAnsi="Arial" w:cs="Arial"/>
+          <w:szCs w:val="28"/>
+          <w:lang w:eastAsia="en-GB"/>
+        </w:rPr>
+        <w:t>(0.76/4) + (0.94/2)</w:t>
+      </w:r>
+      <w:r>
+        <w:rPr>
+          <w:rFonts w:ascii="Arial" w:eastAsiaTheme="minorEastAsia" w:hAnsi="Arial" w:cs="Arial"/>
+          <w:szCs w:val="28"/>
+          <w:lang w:eastAsia="en-GB"/>
+        </w:rPr>
+        <w:t>) =</w:t>
+      </w:r>
+      <w:r>
+        <w:rPr>
+          <w:rFonts w:ascii="Arial" w:eastAsiaTheme="minorEastAsia" w:hAnsi="Arial" w:cs="Arial"/>
+          <w:szCs w:val="28"/>
+          <w:lang w:eastAsia="en-GB"/>
+        </w:rPr>
+        <w:t xml:space="preserve"> 0.71</w:t>
+      </w:r>
+    </w:p>
+    <w:p>
+      <w:pPr>
+        <w:rPr>
+          <w:rFonts w:ascii="Arial" w:eastAsiaTheme="minorEastAsia" w:hAnsi="Arial" w:cs="Arial"/>
+          <w:szCs w:val="28"/>
+          <w:lang w:eastAsia="en-GB"/>
+        </w:rPr>
+      </w:pPr>
+      <w:r>
+        <w:rPr>
+          <w:rFonts w:ascii="Arial" w:eastAsiaTheme="minorEastAsia" w:hAnsi="Arial" w:cs="Arial"/>
+          <w:szCs w:val="28"/>
+          <w:lang w:eastAsia="en-GB"/>
+        </w:rPr>
+        <w:t>PR(C) = 0.15 + 0.85(</w:t>
+      </w:r>
+      <w:r>
+        <w:rPr>
+          <w:rFonts w:ascii="Arial" w:eastAsiaTheme="minorEastAsia" w:hAnsi="Arial" w:cs="Arial"/>
+          <w:szCs w:val="28"/>
+          <w:lang w:eastAsia="en-GB"/>
+        </w:rPr>
+        <w:t>(0.76/4)+(0.71/1)</w:t>
+      </w:r>
+      <w:r>
+        <w:rPr>
+          <w:rFonts w:ascii="Arial" w:eastAsiaTheme="minorEastAsia" w:hAnsi="Arial" w:cs="Arial"/>
+          <w:szCs w:val="28"/>
+          <w:lang w:eastAsia="en-GB"/>
+        </w:rPr>
+        <w:t>) =</w:t>
+      </w:r>
+      <w:r>
+        <w:rPr>
+          <w:rFonts w:ascii="Arial" w:eastAsiaTheme="minorEastAsia" w:hAnsi="Arial" w:cs="Arial"/>
+          <w:szCs w:val="28"/>
+          <w:lang w:eastAsia="en-GB"/>
+        </w:rPr>
+        <w:t xml:space="preserve"> 0.92</w:t>
+      </w:r>
+    </w:p>
+    <w:p>
+      <w:pPr>
+        <w:rPr>
+          <w:rFonts w:ascii="Arial" w:eastAsiaTheme="minorEastAsia" w:hAnsi="Arial" w:cs="Arial"/>
+          <w:szCs w:val="28"/>
+          <w:lang w:eastAsia="en-GB"/>
+        </w:rPr>
+      </w:pPr>
+      <w:r>
+        <w:rPr>
+          <w:rFonts w:ascii="Arial" w:eastAsiaTheme="minorEastAsia" w:hAnsi="Arial" w:cs="Arial"/>
+          <w:szCs w:val="28"/>
+          <w:lang w:eastAsia="en-GB"/>
+        </w:rPr>
+        <w:t>PR(I) = 0.15 + 0.85(</w:t>
+      </w:r>
+      <w:r>
+        <w:rPr>
+          <w:rFonts w:ascii="Arial" w:eastAsiaTheme="minorEastAsia" w:hAnsi="Arial" w:cs="Arial"/>
+          <w:szCs w:val="28"/>
+          <w:lang w:eastAsia="en-GB"/>
+        </w:rPr>
+        <w:t>0.76/4</w:t>
+      </w:r>
+      <w:r>
+        <w:rPr>
+          <w:rFonts w:ascii="Arial" w:eastAsiaTheme="minorEastAsia" w:hAnsi="Arial" w:cs="Arial"/>
+          <w:szCs w:val="28"/>
+          <w:lang w:eastAsia="en-GB"/>
+        </w:rPr>
+        <w:t>) =</w:t>
+      </w:r>
+      <w:r>
+        <w:rPr>
+          <w:rFonts w:ascii="Arial" w:eastAsiaTheme="minorEastAsia" w:hAnsi="Arial" w:cs="Arial"/>
+          <w:szCs w:val="28"/>
+          <w:lang w:eastAsia="en-GB"/>
+        </w:rPr>
+        <w:t xml:space="preserve"> 0.31</w:t>
+      </w:r>
+    </w:p>
+    <w:p>
+      <w:pPr>
+        <w:rPr>
+          <w:rFonts w:ascii="Arial" w:eastAsiaTheme="minorEastAsia" w:hAnsi="Arial" w:cs="Arial"/>
+          <w:szCs w:val="28"/>
+          <w:lang w:eastAsia="en-GB"/>
+        </w:rPr>
+      </w:pPr>
+    </w:p>
+    <w:p>
+      <w:pPr>
+        <w:rPr>
+          <w:rFonts w:ascii="Arial" w:eastAsiaTheme="minorEastAsia" w:hAnsi="Arial" w:cs="Arial"/>
+          <w:szCs w:val="28"/>
+          <w:lang w:eastAsia="en-GB"/>
+        </w:rPr>
+      </w:pPr>
+    </w:p>
+    <w:p>
+      <w:pPr>
+        <w:rPr>
+          <w:rFonts w:ascii="Arial" w:eastAsiaTheme="minorEastAsia" w:hAnsi="Arial" w:cs="Arial"/>
+          <w:szCs w:val="28"/>
+          <w:lang w:eastAsia="en-GB"/>
+        </w:rPr>
+      </w:pPr>
+    </w:p>
+    <w:p>
+      <w:pPr>
+        <w:rPr>
+          <w:rFonts w:ascii="Arial" w:eastAsiaTheme="minorEastAsia" w:hAnsi="Arial" w:cs="Arial"/>
+          <w:szCs w:val="28"/>
+          <w:lang w:eastAsia="en-GB"/>
+        </w:rPr>
+      </w:pPr>
+    </w:p>
+    <w:p>
+      <w:pPr>
+        <w:rPr>
+          <w:rFonts w:ascii="Arial" w:eastAsiaTheme="minorEastAsia" w:hAnsi="Arial" w:cs="Arial"/>
+          <w:szCs w:val="28"/>
+          <w:lang w:eastAsia="en-GB"/>
+        </w:rPr>
+      </w:pPr>
+      <w:r>
+        <w:rPr>
+          <w:rFonts w:ascii="Arial" w:eastAsiaTheme="minorEastAsia" w:hAnsi="Arial" w:cs="Arial"/>
+          <w:szCs w:val="28"/>
+          <w:lang w:eastAsia="en-GB"/>
+        </w:rPr>
+        <w:t>PR(H) = 0.15 + 0.85(</w:t>
+      </w:r>
+      <w:r>
+        <w:rPr>
+          <w:rFonts w:ascii="Arial" w:eastAsiaTheme="minorEastAsia" w:hAnsi="Arial" w:cs="Arial"/>
+          <w:szCs w:val="28"/>
+          <w:lang w:eastAsia="en-GB"/>
+        </w:rPr>
+        <w:t>(0.76/4)+(0.92/2)</w:t>
+      </w:r>
+      <w:r>
+        <w:rPr>
+          <w:rFonts w:ascii="Arial" w:eastAsiaTheme="minorEastAsia" w:hAnsi="Arial" w:cs="Arial"/>
+          <w:szCs w:val="28"/>
+          <w:lang w:eastAsia="en-GB"/>
+        </w:rPr>
+        <w:t>) =</w:t>
+      </w:r>
+      <w:r>
+        <w:rPr>
+          <w:rFonts w:ascii="Arial" w:eastAsiaTheme="minorEastAsia" w:hAnsi="Arial" w:cs="Arial"/>
+          <w:szCs w:val="28"/>
+          <w:lang w:eastAsia="en-GB"/>
+        </w:rPr>
+        <w:t xml:space="preserve"> 0.70</w:t>
+      </w:r>
+    </w:p>
+    <w:p>
+      <w:pPr>
+        <w:rPr>
+          <w:rFonts w:ascii="Arial" w:eastAsiaTheme="minorEastAsia" w:hAnsi="Arial" w:cs="Arial"/>
+          <w:szCs w:val="28"/>
+          <w:lang w:eastAsia="en-GB"/>
+        </w:rPr>
+      </w:pPr>
+      <w:r>
+        <w:rPr>
+          <w:rFonts w:ascii="Arial" w:eastAsiaTheme="minorEastAsia" w:hAnsi="Arial" w:cs="Arial"/>
+          <w:szCs w:val="28"/>
+          <w:lang w:eastAsia="en-GB"/>
+        </w:rPr>
+        <w:t>PR(G) = 0.15 + 0.85(</w:t>
+      </w:r>
+      <w:r>
+        <w:rPr>
+          <w:rFonts w:ascii="Arial" w:eastAsiaTheme="minorEastAsia" w:hAnsi="Arial" w:cs="Arial"/>
+          <w:szCs w:val="28"/>
+          <w:lang w:eastAsia="en-GB"/>
+        </w:rPr>
+        <w:t>0.7/1</w:t>
+      </w:r>
+      <w:r>
+        <w:rPr>
+          <w:rFonts w:ascii="Arial" w:eastAsiaTheme="minorEastAsia" w:hAnsi="Arial" w:cs="Arial"/>
+          <w:szCs w:val="28"/>
+          <w:lang w:eastAsia="en-GB"/>
+        </w:rPr>
+        <w:t>) =</w:t>
+      </w:r>
+      <w:r>
+        <w:rPr>
+          <w:rFonts w:ascii="Arial" w:eastAsiaTheme="minorEastAsia" w:hAnsi="Arial" w:cs="Arial"/>
+          <w:szCs w:val="28"/>
+          <w:lang w:eastAsia="en-GB"/>
+        </w:rPr>
+        <w:t xml:space="preserve"> 0.75</w:t>
+      </w:r>
+    </w:p>
+    <w:p>
+      <w:pPr>
+        <w:rPr>
+          <w:rFonts w:ascii="Arial" w:eastAsiaTheme="minorEastAsia" w:hAnsi="Arial" w:cs="Arial"/>
+          <w:szCs w:val="28"/>
+          <w:lang w:eastAsia="en-GB"/>
+        </w:rPr>
+      </w:pPr>
+      <w:r>
+        <w:rPr>
+          <w:rFonts w:ascii="Arial" w:eastAsiaTheme="minorEastAsia" w:hAnsi="Arial" w:cs="Arial"/>
+          <w:szCs w:val="28"/>
+          <w:lang w:eastAsia="en-GB"/>
+        </w:rPr>
+        <w:t>PR(P) = 0.15 + 0.85(</w:t>
+      </w:r>
+      <w:r>
+        <w:rPr>
+          <w:rFonts w:ascii="Arial" w:eastAsiaTheme="minorEastAsia" w:hAnsi="Arial" w:cs="Arial"/>
+          <w:szCs w:val="28"/>
+          <w:lang w:eastAsia="en-GB"/>
+        </w:rPr>
+        <w:t>(0.75/4)+(0.92/2)</w:t>
+      </w:r>
+      <w:r>
+        <w:rPr>
+          <w:rFonts w:ascii="Arial" w:eastAsiaTheme="minorEastAsia" w:hAnsi="Arial" w:cs="Arial"/>
+          <w:szCs w:val="28"/>
+          <w:lang w:eastAsia="en-GB"/>
+        </w:rPr>
+        <w:t>) =</w:t>
+      </w:r>
+      <w:r>
+        <w:rPr>
+          <w:rFonts w:ascii="Arial" w:eastAsiaTheme="minorEastAsia" w:hAnsi="Arial" w:cs="Arial"/>
+          <w:szCs w:val="28"/>
+          <w:lang w:eastAsia="en-GB"/>
+        </w:rPr>
+        <w:t xml:space="preserve"> </w:t>
+      </w:r>
+      <w:r>
+        <w:rPr>
+          <w:rFonts w:ascii="Arial" w:eastAsiaTheme="minorEastAsia" w:hAnsi="Arial" w:cs="Arial"/>
+          <w:szCs w:val="28"/>
+          <w:lang w:eastAsia="en-GB"/>
+        </w:rPr>
+        <w:t>0.70</w:t>
+      </w:r>
+    </w:p>
+    <w:p>
+      <w:pPr>
+        <w:rPr>
+          <w:rFonts w:ascii="Arial" w:eastAsiaTheme="minorEastAsia" w:hAnsi="Arial" w:cs="Arial"/>
+          <w:szCs w:val="28"/>
+          <w:lang w:eastAsia="en-GB"/>
+        </w:rPr>
+      </w:pPr>
+      <w:r>
+        <w:rPr>
+          <w:rFonts w:ascii="Arial" w:eastAsiaTheme="minorEastAsia" w:hAnsi="Arial" w:cs="Arial"/>
+          <w:szCs w:val="28"/>
+          <w:lang w:eastAsia="en-GB"/>
+        </w:rPr>
+        <w:t>PR(C) = 0.15 + 0.85(</w:t>
+      </w:r>
+      <w:r>
+        <w:rPr>
+          <w:rFonts w:ascii="Arial" w:eastAsiaTheme="minorEastAsia" w:hAnsi="Arial" w:cs="Arial"/>
+          <w:szCs w:val="28"/>
+          <w:lang w:eastAsia="en-GB"/>
+        </w:rPr>
+        <w:t>(0.75/4) + (0.70/1)</w:t>
+      </w:r>
+      <w:r>
+        <w:rPr>
+          <w:rFonts w:ascii="Arial" w:eastAsiaTheme="minorEastAsia" w:hAnsi="Arial" w:cs="Arial"/>
+          <w:szCs w:val="28"/>
+          <w:lang w:eastAsia="en-GB"/>
+        </w:rPr>
+        <w:t>) =</w:t>
+      </w:r>
+      <w:r>
+        <w:rPr>
+          <w:rFonts w:ascii="Arial" w:eastAsiaTheme="minorEastAsia" w:hAnsi="Arial" w:cs="Arial"/>
+          <w:szCs w:val="28"/>
+          <w:lang w:eastAsia="en-GB"/>
+        </w:rPr>
+        <w:t xml:space="preserve"> 0.90</w:t>
+      </w:r>
+    </w:p>
+    <w:p>
+      <w:pPr>
+        <w:rPr>
+          <w:rFonts w:ascii="Arial" w:eastAsiaTheme="minorEastAsia" w:hAnsi="Arial" w:cs="Arial"/>
+          <w:szCs w:val="28"/>
+          <w:lang w:eastAsia="en-GB"/>
+        </w:rPr>
+      </w:pPr>
+      <w:r>
+        <w:rPr>
+          <w:rFonts w:ascii="Arial" w:eastAsiaTheme="minorEastAsia" w:hAnsi="Arial" w:cs="Arial"/>
+          <w:szCs w:val="28"/>
+          <w:lang w:eastAsia="en-GB"/>
+        </w:rPr>
+        <w:t>PR(I) = 0.15 + 0.85(</w:t>
+      </w:r>
+      <w:r>
+        <w:rPr>
+          <w:rFonts w:ascii="Arial" w:eastAsiaTheme="minorEastAsia" w:hAnsi="Arial" w:cs="Arial"/>
+          <w:szCs w:val="28"/>
+          <w:lang w:eastAsia="en-GB"/>
+        </w:rPr>
+        <w:t>0.75/4</w:t>
+      </w:r>
+      <w:r>
+        <w:rPr>
+          <w:rFonts w:ascii="Arial" w:eastAsiaTheme="minorEastAsia" w:hAnsi="Arial" w:cs="Arial"/>
+          <w:szCs w:val="28"/>
+          <w:lang w:eastAsia="en-GB"/>
+        </w:rPr>
+        <w:t>) =</w:t>
+      </w:r>
+      <w:r>
+        <w:rPr>
+          <w:rFonts w:ascii="Arial" w:eastAsiaTheme="minorEastAsia" w:hAnsi="Arial" w:cs="Arial"/>
+          <w:szCs w:val="28"/>
+          <w:lang w:eastAsia="en-GB"/>
+        </w:rPr>
+        <w:t xml:space="preserve"> 0.31</w:t>
+      </w:r>
+    </w:p>
+    <w:p>
+      <w:pPr>
+        <w:rPr>
+          <w:rFonts w:ascii="Arial" w:eastAsiaTheme="minorEastAsia" w:hAnsi="Arial" w:cs="Arial"/>
+          <w:szCs w:val="28"/>
+          <w:lang w:eastAsia="en-GB"/>
+        </w:rPr>
+      </w:pPr>
+    </w:p>
+    <w:p>
+      <w:pPr>
+        <w:rPr>
+          <w:rFonts w:ascii="Arial" w:eastAsiaTheme="minorEastAsia" w:hAnsi="Arial" w:cs="Arial"/>
+          <w:szCs w:val="28"/>
+          <w:lang w:eastAsia="en-GB"/>
+        </w:rPr>
+      </w:pPr>
+      <w:r>
+        <w:rPr>
+          <w:rFonts w:ascii="Arial" w:eastAsiaTheme="minorEastAsia" w:hAnsi="Arial" w:cs="Arial"/>
+          <w:szCs w:val="28"/>
+          <w:lang w:eastAsia="en-GB"/>
+        </w:rPr>
+        <w:t>PR(H) = 0.15 + 0.85(</w:t>
+      </w:r>
+      <w:r>
+        <w:rPr>
+          <w:rFonts w:ascii="Arial" w:eastAsiaTheme="minorEastAsia" w:hAnsi="Arial" w:cs="Arial"/>
+          <w:szCs w:val="28"/>
+          <w:lang w:eastAsia="en-GB"/>
+        </w:rPr>
+        <w:t>(0.75/4) + (0.9/2)</w:t>
+      </w:r>
+      <w:r>
+        <w:rPr>
+          <w:rFonts w:ascii="Arial" w:eastAsiaTheme="minorEastAsia" w:hAnsi="Arial" w:cs="Arial"/>
+          <w:szCs w:val="28"/>
+          <w:lang w:eastAsia="en-GB"/>
+        </w:rPr>
+        <w:t>) =</w:t>
+      </w:r>
+      <w:r>
+        <w:rPr>
+          <w:rFonts w:ascii="Arial" w:eastAsiaTheme="minorEastAsia" w:hAnsi="Arial" w:cs="Arial"/>
+          <w:szCs w:val="28"/>
+          <w:lang w:eastAsia="en-GB"/>
+        </w:rPr>
+        <w:t xml:space="preserve"> 0.69</w:t>
+      </w:r>
+    </w:p>
+    <w:p>
+      <w:pPr>
+        <w:rPr>
+          <w:rFonts w:ascii="Arial" w:eastAsiaTheme="minorEastAsia" w:hAnsi="Arial" w:cs="Arial"/>
+          <w:szCs w:val="28"/>
+          <w:lang w:val="pt-PT" w:eastAsia="en-GB"/>
+        </w:rPr>
+      </w:pPr>
+      <w:r>
+        <w:rPr>
+          <w:rFonts w:ascii="Arial" w:eastAsiaTheme="minorEastAsia" w:hAnsi="Arial" w:cs="Arial"/>
+          <w:szCs w:val="28"/>
+          <w:lang w:val="pt-PT" w:eastAsia="en-GB"/>
+        </w:rPr>
+        <w:t>PR(G) = 0.15 + 0.85(</w:t>
+      </w:r>
+      <w:r>
+        <w:rPr>
+          <w:rFonts w:ascii="Arial" w:eastAsiaTheme="minorEastAsia" w:hAnsi="Arial" w:cs="Arial"/>
+          <w:szCs w:val="28"/>
+          <w:lang w:val="pt-PT" w:eastAsia="en-GB"/>
+        </w:rPr>
+        <w:t>0.69/1</w:t>
+      </w:r>
+      <w:r>
+        <w:rPr>
+          <w:rFonts w:ascii="Arial" w:eastAsiaTheme="minorEastAsia" w:hAnsi="Arial" w:cs="Arial"/>
+          <w:szCs w:val="28"/>
+          <w:lang w:val="pt-PT" w:eastAsia="en-GB"/>
+        </w:rPr>
+        <w:t>) =</w:t>
+      </w:r>
+      <w:r>
+        <w:rPr>
+          <w:rFonts w:ascii="Arial" w:eastAsiaTheme="minorEastAsia" w:hAnsi="Arial" w:cs="Arial"/>
+          <w:szCs w:val="28"/>
+          <w:lang w:val="pt-PT" w:eastAsia="en-GB"/>
+        </w:rPr>
+        <w:t xml:space="preserve"> 0.74</w:t>
+      </w:r>
+    </w:p>
+    <w:p>
+      <w:pPr>
+        <w:rPr>
+          <w:rFonts w:ascii="Arial" w:eastAsiaTheme="minorEastAsia" w:hAnsi="Arial" w:cs="Arial"/>
+          <w:szCs w:val="28"/>
+          <w:lang w:val="pt-PT" w:eastAsia="en-GB"/>
+        </w:rPr>
+      </w:pPr>
+      <w:r>
+        <w:rPr>
+          <w:rFonts w:ascii="Arial" w:eastAsiaTheme="minorEastAsia" w:hAnsi="Arial" w:cs="Arial"/>
+          <w:szCs w:val="28"/>
+          <w:lang w:val="pt-PT" w:eastAsia="en-GB"/>
+        </w:rPr>
+        <w:t>PR(P) = 0.15 + 0.85(</w:t>
+      </w:r>
+      <w:r>
+        <w:rPr>
+          <w:rFonts w:ascii="Arial" w:eastAsiaTheme="minorEastAsia" w:hAnsi="Arial" w:cs="Arial"/>
+          <w:szCs w:val="28"/>
+          <w:lang w:val="pt-PT" w:eastAsia="en-GB"/>
+        </w:rPr>
+        <w:t>(0.74/4)+(0.90/2)</w:t>
+      </w:r>
+      <w:r>
+        <w:rPr>
+          <w:rFonts w:ascii="Arial" w:eastAsiaTheme="minorEastAsia" w:hAnsi="Arial" w:cs="Arial"/>
+          <w:szCs w:val="28"/>
+          <w:lang w:val="pt-PT" w:eastAsia="en-GB"/>
+        </w:rPr>
+        <w:t>) =</w:t>
+      </w:r>
+      <w:r>
+        <w:rPr>
+          <w:rFonts w:ascii="Arial" w:eastAsiaTheme="minorEastAsia" w:hAnsi="Arial" w:cs="Arial"/>
+          <w:szCs w:val="28"/>
+          <w:lang w:val="pt-PT" w:eastAsia="en-GB"/>
+        </w:rPr>
+        <w:t xml:space="preserve"> 0.69</w:t>
+      </w:r>
+    </w:p>
+    <w:p>
+      <w:pPr>
+        <w:rPr>
+          <w:rFonts w:ascii="Arial" w:eastAsiaTheme="minorEastAsia" w:hAnsi="Arial" w:cs="Arial"/>
+          <w:szCs w:val="28"/>
+          <w:lang w:val="pt-PT" w:eastAsia="en-GB"/>
+        </w:rPr>
+      </w:pPr>
+      <w:r>
+        <w:rPr>
+          <w:rFonts w:ascii="Arial" w:eastAsiaTheme="minorEastAsia" w:hAnsi="Arial" w:cs="Arial"/>
+          <w:szCs w:val="28"/>
+          <w:lang w:val="pt-PT" w:eastAsia="en-GB"/>
+        </w:rPr>
+        <w:t>PR(</w:t>
+      </w:r>
+      <w:r>
+        <w:rPr>
+          <w:rFonts w:ascii="Arial" w:eastAsiaTheme="minorEastAsia" w:hAnsi="Arial" w:cs="Arial"/>
+          <w:szCs w:val="28"/>
+          <w:lang w:val="pt-PT" w:eastAsia="en-GB"/>
+        </w:rPr>
+        <w:t>C</w:t>
+      </w:r>
+      <w:r>
+        <w:rPr>
+          <w:rFonts w:ascii="Arial" w:eastAsiaTheme="minorEastAsia" w:hAnsi="Arial" w:cs="Arial"/>
+          <w:szCs w:val="28"/>
+          <w:lang w:val="pt-PT" w:eastAsia="en-GB"/>
+        </w:rPr>
+        <w:t>) = 0.15 + 0.85(</w:t>
+      </w:r>
+      <w:r>
+        <w:rPr>
+          <w:rFonts w:ascii="Arial" w:eastAsiaTheme="minorEastAsia" w:hAnsi="Arial" w:cs="Arial"/>
+          <w:szCs w:val="28"/>
+          <w:lang w:val="pt-PT" w:eastAsia="en-GB"/>
+        </w:rPr>
+        <w:t>(0.74/4)+(0.69/1)</w:t>
+      </w:r>
+      <w:r>
+        <w:rPr>
+          <w:rFonts w:ascii="Arial" w:eastAsiaTheme="minorEastAsia" w:hAnsi="Arial" w:cs="Arial"/>
+          <w:szCs w:val="28"/>
+          <w:lang w:val="pt-PT" w:eastAsia="en-GB"/>
+        </w:rPr>
+        <w:t>) =</w:t>
+      </w:r>
+      <w:r>
+        <w:rPr>
+          <w:rFonts w:ascii="Arial" w:eastAsiaTheme="minorEastAsia" w:hAnsi="Arial" w:cs="Arial"/>
+          <w:szCs w:val="28"/>
+          <w:lang w:val="pt-PT" w:eastAsia="en-GB"/>
+        </w:rPr>
+        <w:t xml:space="preserve"> 0.89</w:t>
+      </w:r>
+    </w:p>
+    <w:p>
+      <w:pPr>
+        <w:rPr>
+          <w:rFonts w:ascii="Arial" w:eastAsiaTheme="minorEastAsia" w:hAnsi="Arial" w:cs="Arial"/>
+          <w:szCs w:val="28"/>
+          <w:lang w:val="pt-PT" w:eastAsia="en-GB"/>
+        </w:rPr>
+      </w:pPr>
+      <w:r>
+        <w:rPr>
+          <w:rFonts w:ascii="Arial" w:eastAsiaTheme="minorEastAsia" w:hAnsi="Arial" w:cs="Arial"/>
+          <w:szCs w:val="28"/>
+          <w:lang w:val="pt-PT" w:eastAsia="en-GB"/>
+        </w:rPr>
+        <w:t>PR(</w:t>
+      </w:r>
+      <w:r>
+        <w:rPr>
+          <w:rFonts w:ascii="Arial" w:eastAsiaTheme="minorEastAsia" w:hAnsi="Arial" w:cs="Arial"/>
+          <w:szCs w:val="28"/>
+          <w:lang w:val="pt-PT" w:eastAsia="en-GB"/>
+        </w:rPr>
+        <w:t>I</w:t>
+      </w:r>
+      <w:r>
+        <w:rPr>
+          <w:rFonts w:ascii="Arial" w:eastAsiaTheme="minorEastAsia" w:hAnsi="Arial" w:cs="Arial"/>
+          <w:szCs w:val="28"/>
+          <w:lang w:val="pt-PT" w:eastAsia="en-GB"/>
+        </w:rPr>
+        <w:t>) = 0.15 + 0.85(</w:t>
+      </w:r>
+      <w:r>
+        <w:rPr>
+          <w:rFonts w:ascii="Arial" w:eastAsiaTheme="minorEastAsia" w:hAnsi="Arial" w:cs="Arial"/>
+          <w:szCs w:val="28"/>
+          <w:lang w:val="pt-PT" w:eastAsia="en-GB"/>
+        </w:rPr>
+        <w:t>0.74/4</w:t>
+      </w:r>
+      <w:r>
+        <w:rPr>
+          <w:rFonts w:ascii="Arial" w:eastAsiaTheme="minorEastAsia" w:hAnsi="Arial" w:cs="Arial"/>
+          <w:szCs w:val="28"/>
+          <w:lang w:val="pt-PT" w:eastAsia="en-GB"/>
+        </w:rPr>
+        <w:t>) =</w:t>
+      </w:r>
+      <w:r>
+        <w:rPr>
+          <w:rFonts w:ascii="Arial" w:eastAsiaTheme="minorEastAsia" w:hAnsi="Arial" w:cs="Arial"/>
+          <w:szCs w:val="28"/>
+          <w:lang w:val="pt-PT" w:eastAsia="en-GB"/>
+        </w:rPr>
+        <w:t xml:space="preserve"> 0.31</w:t>
+      </w:r>
+    </w:p>
+    <w:p>
+      <w:pPr>
+        <w:rPr>
+          <w:rFonts w:ascii="Arial" w:eastAsiaTheme="minorEastAsia" w:hAnsi="Arial" w:cs="Arial"/>
+          <w:szCs w:val="28"/>
+          <w:lang w:val="pt-PT" w:eastAsia="en-GB"/>
+        </w:rPr>
+      </w:pPr>
+    </w:p>
+    <w:p>
+      <w:pPr>
+        <w:rPr>
+          <w:rFonts w:ascii="Arial" w:eastAsiaTheme="minorEastAsia" w:hAnsi="Arial" w:cs="Arial"/>
+          <w:szCs w:val="28"/>
+          <w:lang w:val="pt-PT" w:eastAsia="en-GB"/>
+        </w:rPr>
+      </w:pPr>
+    </w:p>
+    <w:p>
+      <w:pPr>
+        <w:rPr>
+          <w:rFonts w:ascii="Arial" w:eastAsiaTheme="minorEastAsia" w:hAnsi="Arial" w:cs="Arial"/>
+          <w:szCs w:val="28"/>
+          <w:lang w:val="pt-PT" w:eastAsia="en-GB"/>
+        </w:rPr>
+      </w:pPr>
+      <w:proofErr w:type="spellStart"/>
+      <w:r>
+        <w:rPr>
+          <w:rFonts w:ascii="Arial" w:eastAsiaTheme="minorEastAsia" w:hAnsi="Arial" w:cs="Arial"/>
+          <w:szCs w:val="28"/>
+          <w:lang w:val="pt-PT" w:eastAsia="en-GB"/>
+        </w:rPr>
+        <w:t>Camera</w:t>
+      </w:r>
+      <w:proofErr w:type="spellEnd"/>
+      <w:r>
+        <w:rPr>
+          <w:rFonts w:ascii="Arial" w:eastAsiaTheme="minorEastAsia" w:hAnsi="Arial" w:cs="Arial"/>
+          <w:szCs w:val="28"/>
+          <w:lang w:val="pt-PT" w:eastAsia="en-GB"/>
+        </w:rPr>
+        <w:t xml:space="preserve"> </w:t>
+      </w:r>
+      <w:proofErr w:type="spellStart"/>
+      <w:r>
+        <w:rPr>
+          <w:rFonts w:ascii="Arial" w:eastAsiaTheme="minorEastAsia" w:hAnsi="Arial" w:cs="Arial"/>
+          <w:szCs w:val="28"/>
+          <w:lang w:val="pt-PT" w:eastAsia="en-GB"/>
+        </w:rPr>
+        <w:t>page</w:t>
+      </w:r>
+      <w:proofErr w:type="spellEnd"/>
+      <w:r>
+        <w:rPr>
+          <w:rFonts w:ascii="Arial" w:eastAsiaTheme="minorEastAsia" w:hAnsi="Arial" w:cs="Arial"/>
+          <w:szCs w:val="28"/>
+          <w:lang w:val="pt-PT" w:eastAsia="en-GB"/>
+        </w:rPr>
+        <w:t xml:space="preserve"> </w:t>
+      </w:r>
+      <w:proofErr w:type="spellStart"/>
+      <w:r>
+        <w:rPr>
+          <w:rFonts w:ascii="Arial" w:eastAsiaTheme="minorEastAsia" w:hAnsi="Arial" w:cs="Arial"/>
+          <w:szCs w:val="28"/>
+          <w:lang w:val="pt-PT" w:eastAsia="en-GB"/>
+        </w:rPr>
+        <w:t>first</w:t>
+      </w:r>
+      <w:proofErr w:type="spellEnd"/>
+    </w:p>
+    <w:p>
+      <w:pPr>
+        <w:rPr>
+          <w:rFonts w:ascii="Arial" w:eastAsiaTheme="minorEastAsia" w:hAnsi="Arial" w:cs="Arial"/>
+          <w:szCs w:val="28"/>
+          <w:lang w:val="pt-PT" w:eastAsia="en-GB"/>
+        </w:rPr>
+      </w:pPr>
+      <w:proofErr w:type="spellStart"/>
+      <w:r>
+        <w:rPr>
+          <w:rFonts w:ascii="Arial" w:eastAsiaTheme="minorEastAsia" w:hAnsi="Arial" w:cs="Arial"/>
+          <w:szCs w:val="28"/>
+          <w:lang w:val="pt-PT" w:eastAsia="en-GB"/>
+        </w:rPr>
+        <w:t>Gallery</w:t>
+      </w:r>
+      <w:proofErr w:type="spellEnd"/>
+      <w:r>
+        <w:rPr>
+          <w:rFonts w:ascii="Arial" w:eastAsiaTheme="minorEastAsia" w:hAnsi="Arial" w:cs="Arial"/>
+          <w:szCs w:val="28"/>
+          <w:lang w:val="pt-PT" w:eastAsia="en-GB"/>
+        </w:rPr>
+        <w:t xml:space="preserve"> </w:t>
+      </w:r>
+      <w:proofErr w:type="spellStart"/>
+      <w:r>
+        <w:rPr>
+          <w:rFonts w:ascii="Arial" w:eastAsiaTheme="minorEastAsia" w:hAnsi="Arial" w:cs="Arial"/>
+          <w:szCs w:val="28"/>
+          <w:lang w:val="pt-PT" w:eastAsia="en-GB"/>
+        </w:rPr>
+        <w:t>page</w:t>
+      </w:r>
+      <w:proofErr w:type="spellEnd"/>
+      <w:r>
+        <w:rPr>
+          <w:rFonts w:ascii="Arial" w:eastAsiaTheme="minorEastAsia" w:hAnsi="Arial" w:cs="Arial"/>
+          <w:szCs w:val="28"/>
+          <w:lang w:val="pt-PT" w:eastAsia="en-GB"/>
+        </w:rPr>
+        <w:t xml:space="preserve"> </w:t>
+      </w:r>
+      <w:proofErr w:type="spellStart"/>
+      <w:r>
+        <w:rPr>
+          <w:rFonts w:ascii="Arial" w:eastAsiaTheme="minorEastAsia" w:hAnsi="Arial" w:cs="Arial"/>
+          <w:szCs w:val="28"/>
+          <w:lang w:val="pt-PT" w:eastAsia="en-GB"/>
+        </w:rPr>
+        <w:t>second</w:t>
+      </w:r>
+      <w:proofErr w:type="spellEnd"/>
+    </w:p>
+    <w:p>
+      <w:pPr>
+        <w:rPr>
+          <w:rFonts w:ascii="Arial" w:eastAsiaTheme="minorEastAsia" w:hAnsi="Arial" w:cs="Arial"/>
+          <w:szCs w:val="28"/>
+          <w:lang w:eastAsia="en-GB"/>
+        </w:rPr>
+      </w:pPr>
+      <w:r>
+        <w:rPr>
+          <w:rFonts w:ascii="Arial" w:eastAsiaTheme="minorEastAsia" w:hAnsi="Arial" w:cs="Arial"/>
+          <w:szCs w:val="28"/>
+          <w:lang w:eastAsia="en-GB"/>
+        </w:rPr>
+        <w:t>Home page</w:t>
+      </w:r>
+      <w:r>
+        <w:rPr>
+          <w:rFonts w:ascii="Arial" w:eastAsiaTheme="minorEastAsia" w:hAnsi="Arial" w:cs="Arial"/>
+          <w:szCs w:val="28"/>
+          <w:lang w:eastAsia="en-GB"/>
+        </w:rPr>
+        <w:t xml:space="preserve"> third (unrounded slightly above prices page)</w:t>
+      </w:r>
+    </w:p>
+    <w:p>
+      <w:pPr>
+        <w:rPr>
+          <w:rFonts w:ascii="Arial" w:eastAsiaTheme="minorEastAsia" w:hAnsi="Arial" w:cs="Arial"/>
+          <w:szCs w:val="28"/>
+          <w:lang w:eastAsia="en-GB"/>
+        </w:rPr>
+      </w:pPr>
+      <w:r>
+        <w:rPr>
+          <w:rFonts w:ascii="Arial" w:eastAsiaTheme="minorEastAsia" w:hAnsi="Arial" w:cs="Arial"/>
+          <w:szCs w:val="28"/>
+          <w:lang w:eastAsia="en-GB"/>
+        </w:rPr>
+        <w:t>Prices page fourth (unrounded s</w:t>
+      </w:r>
+      <w:r>
+        <w:rPr>
+          <w:rFonts w:ascii="Arial" w:eastAsiaTheme="minorEastAsia" w:hAnsi="Arial" w:cs="Arial"/>
+          <w:szCs w:val="28"/>
+          <w:lang w:eastAsia="en-GB"/>
+        </w:rPr>
+        <w:t>lightly below home page)</w:t>
+      </w:r>
+    </w:p>
+    <w:p>
+      <w:pPr>
+        <w:rPr>
+          <w:rFonts w:ascii="Arial" w:eastAsiaTheme="minorEastAsia" w:hAnsi="Arial" w:cs="Arial"/>
+          <w:szCs w:val="28"/>
+          <w:lang w:val="fr-FR" w:eastAsia="en-GB"/>
+        </w:rPr>
+      </w:pPr>
+      <w:r>
+        <w:rPr>
+          <w:rFonts w:ascii="Arial" w:eastAsiaTheme="minorEastAsia" w:hAnsi="Arial" w:cs="Arial"/>
+          <w:szCs w:val="28"/>
+          <w:lang w:val="fr-FR" w:eastAsia="en-GB"/>
+        </w:rPr>
+        <w:t xml:space="preserve">Info page </w:t>
+      </w:r>
+      <w:proofErr w:type="spellStart"/>
+      <w:r>
+        <w:rPr>
+          <w:rFonts w:ascii="Arial" w:eastAsiaTheme="minorEastAsia" w:hAnsi="Arial" w:cs="Arial"/>
+          <w:szCs w:val="28"/>
+          <w:lang w:val="fr-FR" w:eastAsia="en-GB"/>
+        </w:rPr>
+        <w:t>f</w:t>
+      </w:r>
+      <w:r>
+        <w:rPr>
+          <w:rFonts w:ascii="Arial" w:eastAsiaTheme="minorEastAsia" w:hAnsi="Arial" w:cs="Arial"/>
+          <w:szCs w:val="28"/>
+          <w:lang w:val="fr-FR" w:eastAsia="en-GB"/>
+        </w:rPr>
+        <w:t>ifth</w:t>
+      </w:r>
+      <w:proofErr w:type="spellEnd"/>
+    </w:p>
+    <w:p>
+      <w:pPr>
+        <w:rPr>
+          <w:rFonts w:ascii="Arial" w:eastAsiaTheme="minorEastAsia" w:hAnsi="Arial" w:cs="Arial"/>
+          <w:szCs w:val="28"/>
+          <w:lang w:val="fr-FR" w:eastAsia="en-GB"/>
+        </w:rPr>
+      </w:pPr>
+    </w:p>
+    <w:p>
+      <w:pPr>
+        <w:rPr>
+          <w:rFonts w:ascii="Arial" w:eastAsiaTheme="minorEastAsia" w:hAnsi="Arial" w:cs="Arial"/>
+          <w:szCs w:val="28"/>
+          <w:lang w:val="fr-FR" w:eastAsia="en-GB"/>
+        </w:rPr>
+      </w:pPr>
+    </w:p>
+    <w:p>
+      <w:pPr>
+        <w:rPr>
+          <w:rFonts w:ascii="Arial" w:eastAsiaTheme="minorEastAsia" w:hAnsi="Arial" w:cs="Arial"/>
+          <w:szCs w:val="28"/>
+          <w:lang w:val="fr-FR" w:eastAsia="en-GB"/>
+        </w:rPr>
+      </w:pPr>
+    </w:p>
     <w:sectPr>
-      <w:headerReference w:type="default" r:id="rId10"/>
-      <w:footerReference w:type="default" r:id="rId11"/>
+      <w:headerReference w:type="default" r:id="rId13"/>
+      <w:footerReference w:type="default" r:id="rId14"/>
       <w:pgSz w:w="11906" w:h="16838"/>
       <w:pgMar w:top="1440" w:right="1134" w:bottom="568" w:left="1418" w:header="709" w:footer="709" w:gutter="0"/>
       <w:cols w:space="708"/>
@@ -1356,7 +3539,7 @@
 </file>
 
 <file path=word/endnotes.xml><?xml version="1.0" encoding="utf-8"?>
-<w:endnotes xmlns:wpc="http://schemas.microsoft.com/office/word/2010/wordprocessingCanvas" xmlns:mc="http://schemas.openxmlformats.org/markup-compatibility/2006" xmlns:o="urn:schemas-microsoft-com:office:office" xmlns:r="http://schemas.openxmlformats.org/officeDocument/2006/relationships" xmlns:m="http://schemas.openxmlformats.org/officeDocument/2006/math" xmlns:v="urn:schemas-microsoft-com:vml" xmlns:wp14="http://schemas.microsoft.com/office/word/2010/wordprocessingDrawing" xmlns:wp="http://schemas.openxmlformats.org/drawingml/2006/wordprocessingDrawing" xmlns:w10="urn:schemas-microsoft-com:office:word" xmlns:w="http://schemas.openxmlformats.org/wordprocessingml/2006/main" xmlns:w14="http://schemas.microsoft.com/office/word/2010/wordml" xmlns:w15="http://schemas.microsoft.com/office/word/2012/wordml" xmlns:wpg="http://schemas.microsoft.com/office/word/2010/wordprocessingGroup" xmlns:wpi="http://schemas.microsoft.com/office/word/2010/wordprocessingInk" xmlns:wne="http://schemas.microsoft.com/office/word/2006/wordml" xmlns:wps="http://schemas.microsoft.com/office/word/2010/wordprocessingShape" mc:Ignorable="w14 w15 wp14">
+<w:endnotes xmlns:wpc="http://schemas.microsoft.com/office/word/2010/wordprocessingCanvas" xmlns:cx="http://schemas.microsoft.com/office/drawing/2014/chartex" xmlns:cx1="http://schemas.microsoft.com/office/drawing/2015/9/8/chartex" xmlns:cx2="http://schemas.microsoft.com/office/drawing/2015/10/21/chartex" xmlns:cx3="http://schemas.microsoft.com/office/drawing/2016/5/9/chartex" xmlns:cx4="http://schemas.microsoft.com/office/drawing/2016/5/10/chartex" xmlns:cx5="http://schemas.microsoft.com/office/drawing/2016/5/11/chartex" xmlns:cx6="http://schemas.microsoft.com/office/drawing/2016/5/12/chartex" xmlns:cx7="http://schemas.microsoft.com/office/drawing/2016/5/13/chartex" xmlns:cx8="http://schemas.microsoft.com/office/drawing/2016/5/14/chartex" xmlns:mc="http://schemas.openxmlformats.org/markup-compatibility/2006" xmlns:aink="http://schemas.microsoft.com/office/drawing/2016/ink" xmlns:am3d="http://schemas.microsoft.com/office/drawing/2017/model3d" xmlns:o="urn:schemas-microsoft-com:office:office" xmlns:oel="http://schemas.microsoft.com/office/2019/extlst" xmlns:r="http://schemas.openxmlformats.org/officeDocument/2006/relationships" xmlns:m="http://schemas.openxmlformats.org/officeDocument/2006/math" xmlns:v="urn:schemas-microsoft-com:vml" xmlns:wp14="http://schemas.microsoft.com/office/word/2010/wordprocessingDrawing" xmlns:wp="http://schemas.openxmlformats.org/drawingml/2006/wordprocessingDrawing" xmlns:w10="urn:schemas-microsoft-com:office:word" xmlns:w="http://schemas.openxmlformats.org/wordprocessingml/2006/main" xmlns:w14="http://schemas.microsoft.com/office/word/2010/wordml" xmlns:w15="http://schemas.microsoft.com/office/word/2012/wordml" xmlns:w16cex="http://schemas.microsoft.com/office/word/2018/wordml/cex" xmlns:w16cid="http://schemas.microsoft.com/office/word/2016/wordml/cid" xmlns:w16="http://schemas.microsoft.com/office/word/2018/wordml" xmlns:w16du="http://schemas.microsoft.com/office/word/2023/wordml/word16du" xmlns:w16sdtdh="http://schemas.microsoft.com/office/word/2020/wordml/sdtdatahash" xmlns:w16sdtfl="http://schemas.microsoft.com/office/word/2024/wordml/sdtformatlock" xmlns:w16se="http://schemas.microsoft.com/office/word/2015/wordml/symex" xmlns:wpg="http://schemas.microsoft.com/office/word/2010/wordprocessingGroup" xmlns:wpi="http://schemas.microsoft.com/office/word/2010/wordprocessingInk" xmlns:wne="http://schemas.microsoft.com/office/word/2006/wordml" xmlns:wps="http://schemas.microsoft.com/office/word/2010/wordprocessingShape" mc:Ignorable="w14 w15 w16se w16cid w16 w16cex w16sdtdh w16sdtfl w16du wp14">
   <w:endnote w:type="separator" w:id="-1">
     <w:p>
       <w:r>
@@ -1375,7 +3558,7 @@
 </file>
 
 <file path=word/footer1.xml><?xml version="1.0" encoding="utf-8"?>
-<w:ftr xmlns:wpc="http://schemas.microsoft.com/office/word/2010/wordprocessingCanvas" xmlns:mc="http://schemas.openxmlformats.org/markup-compatibility/2006" xmlns:o="urn:schemas-microsoft-com:office:office" xmlns:r="http://schemas.openxmlformats.org/officeDocument/2006/relationships" xmlns:m="http://schemas.openxmlformats.org/officeDocument/2006/math" xmlns:v="urn:schemas-microsoft-com:vml" xmlns:wp14="http://schemas.microsoft.com/office/word/2010/wordprocessingDrawing" xmlns:wp="http://schemas.openxmlformats.org/drawingml/2006/wordprocessingDrawing" xmlns:w10="urn:schemas-microsoft-com:office:word" xmlns:w="http://schemas.openxmlformats.org/wordprocessingml/2006/main" xmlns:w14="http://schemas.microsoft.com/office/word/2010/wordml" xmlns:w15="http://schemas.microsoft.com/office/word/2012/wordml" xmlns:wpg="http://schemas.microsoft.com/office/word/2010/wordprocessingGroup" xmlns:wpi="http://schemas.microsoft.com/office/word/2010/wordprocessingInk" xmlns:wne="http://schemas.microsoft.com/office/word/2006/wordml" xmlns:wps="http://schemas.microsoft.com/office/word/2010/wordprocessingShape" mc:Ignorable="w14 w15 wp14">
+<w:ftr xmlns:wpc="http://schemas.microsoft.com/office/word/2010/wordprocessingCanvas" xmlns:cx="http://schemas.microsoft.com/office/drawing/2014/chartex" xmlns:cx1="http://schemas.microsoft.com/office/drawing/2015/9/8/chartex" xmlns:cx2="http://schemas.microsoft.com/office/drawing/2015/10/21/chartex" xmlns:cx3="http://schemas.microsoft.com/office/drawing/2016/5/9/chartex" xmlns:cx4="http://schemas.microsoft.com/office/drawing/2016/5/10/chartex" xmlns:cx5="http://schemas.microsoft.com/office/drawing/2016/5/11/chartex" xmlns:cx6="http://schemas.microsoft.com/office/drawing/2016/5/12/chartex" xmlns:cx7="http://schemas.microsoft.com/office/drawing/2016/5/13/chartex" xmlns:cx8="http://schemas.microsoft.com/office/drawing/2016/5/14/chartex" xmlns:mc="http://schemas.openxmlformats.org/markup-compatibility/2006" xmlns:aink="http://schemas.microsoft.com/office/drawing/2016/ink" xmlns:am3d="http://schemas.microsoft.com/office/drawing/2017/model3d" xmlns:o="urn:schemas-microsoft-com:office:office" xmlns:oel="http://schemas.microsoft.com/office/2019/extlst" xmlns:r="http://schemas.openxmlformats.org/officeDocument/2006/relationships" xmlns:m="http://schemas.openxmlformats.org/officeDocument/2006/math" xmlns:v="urn:schemas-microsoft-com:vml" xmlns:wp14="http://schemas.microsoft.com/office/word/2010/wordprocessingDrawing" xmlns:wp="http://schemas.openxmlformats.org/drawingml/2006/wordprocessingDrawing" xmlns:w10="urn:schemas-microsoft-com:office:word" xmlns:w="http://schemas.openxmlformats.org/wordprocessingml/2006/main" xmlns:w14="http://schemas.microsoft.com/office/word/2010/wordml" xmlns:w15="http://schemas.microsoft.com/office/word/2012/wordml" xmlns:w16cex="http://schemas.microsoft.com/office/word/2018/wordml/cex" xmlns:w16cid="http://schemas.microsoft.com/office/word/2016/wordml/cid" xmlns:w16="http://schemas.microsoft.com/office/word/2018/wordml" xmlns:w16du="http://schemas.microsoft.com/office/word/2023/wordml/word16du" xmlns:w16sdtdh="http://schemas.microsoft.com/office/word/2020/wordml/sdtdatahash" xmlns:w16sdtfl="http://schemas.microsoft.com/office/word/2024/wordml/sdtformatlock" xmlns:w16se="http://schemas.microsoft.com/office/word/2015/wordml/symex" xmlns:wpg="http://schemas.microsoft.com/office/word/2010/wordprocessingGroup" xmlns:wpi="http://schemas.microsoft.com/office/word/2010/wordprocessingInk" xmlns:wne="http://schemas.microsoft.com/office/word/2006/wordml" xmlns:wps="http://schemas.microsoft.com/office/word/2010/wordprocessingShape" mc:Ignorable="w14 w15 w16se w16cid w16 w16cex w16sdtdh w16sdtfl w16du wp14">
   <w:sdt>
     <w:sdtPr>
       <w:rPr>
@@ -1453,7 +3636,7 @@
 </file>
 
 <file path=word/footnotes.xml><?xml version="1.0" encoding="utf-8"?>
-<w:footnotes xmlns:wpc="http://schemas.microsoft.com/office/word/2010/wordprocessingCanvas" xmlns:mc="http://schemas.openxmlformats.org/markup-compatibility/2006" xmlns:o="urn:schemas-microsoft-com:office:office" xmlns:r="http://schemas.openxmlformats.org/officeDocument/2006/relationships" xmlns:m="http://schemas.openxmlformats.org/officeDocument/2006/math" xmlns:v="urn:schemas-microsoft-com:vml" xmlns:wp14="http://schemas.microsoft.com/office/word/2010/wordprocessingDrawing" xmlns:wp="http://schemas.openxmlformats.org/drawingml/2006/wordprocessingDrawing" xmlns:w10="urn:schemas-microsoft-com:office:word" xmlns:w="http://schemas.openxmlformats.org/wordprocessingml/2006/main" xmlns:w14="http://schemas.microsoft.com/office/word/2010/wordml" xmlns:w15="http://schemas.microsoft.com/office/word/2012/wordml" xmlns:wpg="http://schemas.microsoft.com/office/word/2010/wordprocessingGroup" xmlns:wpi="http://schemas.microsoft.com/office/word/2010/wordprocessingInk" xmlns:wne="http://schemas.microsoft.com/office/word/2006/wordml" xmlns:wps="http://schemas.microsoft.com/office/word/2010/wordprocessingShape" mc:Ignorable="w14 w15 wp14">
+<w:footnotes xmlns:wpc="http://schemas.microsoft.com/office/word/2010/wordprocessingCanvas" xmlns:cx="http://schemas.microsoft.com/office/drawing/2014/chartex" xmlns:cx1="http://schemas.microsoft.com/office/drawing/2015/9/8/chartex" xmlns:cx2="http://schemas.microsoft.com/office/drawing/2015/10/21/chartex" xmlns:cx3="http://schemas.microsoft.com/office/drawing/2016/5/9/chartex" xmlns:cx4="http://schemas.microsoft.com/office/drawing/2016/5/10/chartex" xmlns:cx5="http://schemas.microsoft.com/office/drawing/2016/5/11/chartex" xmlns:cx6="http://schemas.microsoft.com/office/drawing/2016/5/12/chartex" xmlns:cx7="http://schemas.microsoft.com/office/drawing/2016/5/13/chartex" xmlns:cx8="http://schemas.microsoft.com/office/drawing/2016/5/14/chartex" xmlns:mc="http://schemas.openxmlformats.org/markup-compatibility/2006" xmlns:aink="http://schemas.microsoft.com/office/drawing/2016/ink" xmlns:am3d="http://schemas.microsoft.com/office/drawing/2017/model3d" xmlns:o="urn:schemas-microsoft-com:office:office" xmlns:oel="http://schemas.microsoft.com/office/2019/extlst" xmlns:r="http://schemas.openxmlformats.org/officeDocument/2006/relationships" xmlns:m="http://schemas.openxmlformats.org/officeDocument/2006/math" xmlns:v="urn:schemas-microsoft-com:vml" xmlns:wp14="http://schemas.microsoft.com/office/word/2010/wordprocessingDrawing" xmlns:wp="http://schemas.openxmlformats.org/drawingml/2006/wordprocessingDrawing" xmlns:w10="urn:schemas-microsoft-com:office:word" xmlns:w="http://schemas.openxmlformats.org/wordprocessingml/2006/main" xmlns:w14="http://schemas.microsoft.com/office/word/2010/wordml" xmlns:w15="http://schemas.microsoft.com/office/word/2012/wordml" xmlns:w16cex="http://schemas.microsoft.com/office/word/2018/wordml/cex" xmlns:w16cid="http://schemas.microsoft.com/office/word/2016/wordml/cid" xmlns:w16="http://schemas.microsoft.com/office/word/2018/wordml" xmlns:w16du="http://schemas.microsoft.com/office/word/2023/wordml/word16du" xmlns:w16sdtdh="http://schemas.microsoft.com/office/word/2020/wordml/sdtdatahash" xmlns:w16sdtfl="http://schemas.microsoft.com/office/word/2024/wordml/sdtformatlock" xmlns:w16se="http://schemas.microsoft.com/office/word/2015/wordml/symex" xmlns:wpg="http://schemas.microsoft.com/office/word/2010/wordprocessingGroup" xmlns:wpi="http://schemas.microsoft.com/office/word/2010/wordprocessingInk" xmlns:wne="http://schemas.microsoft.com/office/word/2006/wordml" xmlns:wps="http://schemas.microsoft.com/office/word/2010/wordprocessingShape" mc:Ignorable="w14 w15 w16se w16cid w16 w16cex w16sdtdh w16sdtfl w16du wp14">
   <w:footnote w:type="separator" w:id="-1">
     <w:p>
       <w:r>
@@ -1472,7 +3655,7 @@
 </file>
 
 <file path=word/header1.xml><?xml version="1.0" encoding="utf-8"?>
-<w:hdr xmlns:wpc="http://schemas.microsoft.com/office/word/2010/wordprocessingCanvas" xmlns:mc="http://schemas.openxmlformats.org/markup-compatibility/2006" xmlns:o="urn:schemas-microsoft-com:office:office" xmlns:r="http://schemas.openxmlformats.org/officeDocument/2006/relationships" xmlns:m="http://schemas.openxmlformats.org/officeDocument/2006/math" xmlns:v="urn:schemas-microsoft-com:vml" xmlns:wp14="http://schemas.microsoft.com/office/word/2010/wordprocessingDrawing" xmlns:wp="http://schemas.openxmlformats.org/drawingml/2006/wordprocessingDrawing" xmlns:w10="urn:schemas-microsoft-com:office:word" xmlns:w="http://schemas.openxmlformats.org/wordprocessingml/2006/main" xmlns:w14="http://schemas.microsoft.com/office/word/2010/wordml" xmlns:w15="http://schemas.microsoft.com/office/word/2012/wordml" xmlns:wpg="http://schemas.microsoft.com/office/word/2010/wordprocessingGroup" xmlns:wpi="http://schemas.microsoft.com/office/word/2010/wordprocessingInk" xmlns:wne="http://schemas.microsoft.com/office/word/2006/wordml" xmlns:wps="http://schemas.microsoft.com/office/word/2010/wordprocessingShape" mc:Ignorable="w14 w15 wp14">
+<w:hdr xmlns:wpc="http://schemas.microsoft.com/office/word/2010/wordprocessingCanvas" xmlns:cx="http://schemas.microsoft.com/office/drawing/2014/chartex" xmlns:cx1="http://schemas.microsoft.com/office/drawing/2015/9/8/chartex" xmlns:cx2="http://schemas.microsoft.com/office/drawing/2015/10/21/chartex" xmlns:cx3="http://schemas.microsoft.com/office/drawing/2016/5/9/chartex" xmlns:cx4="http://schemas.microsoft.com/office/drawing/2016/5/10/chartex" xmlns:cx5="http://schemas.microsoft.com/office/drawing/2016/5/11/chartex" xmlns:cx6="http://schemas.microsoft.com/office/drawing/2016/5/12/chartex" xmlns:cx7="http://schemas.microsoft.com/office/drawing/2016/5/13/chartex" xmlns:cx8="http://schemas.microsoft.com/office/drawing/2016/5/14/chartex" xmlns:mc="http://schemas.openxmlformats.org/markup-compatibility/2006" xmlns:aink="http://schemas.microsoft.com/office/drawing/2016/ink" xmlns:am3d="http://schemas.microsoft.com/office/drawing/2017/model3d" xmlns:o="urn:schemas-microsoft-com:office:office" xmlns:oel="http://schemas.microsoft.com/office/2019/extlst" xmlns:r="http://schemas.openxmlformats.org/officeDocument/2006/relationships" xmlns:m="http://schemas.openxmlformats.org/officeDocument/2006/math" xmlns:v="urn:schemas-microsoft-com:vml" xmlns:wp14="http://schemas.microsoft.com/office/word/2010/wordprocessingDrawing" xmlns:wp="http://schemas.openxmlformats.org/drawingml/2006/wordprocessingDrawing" xmlns:w10="urn:schemas-microsoft-com:office:word" xmlns:w="http://schemas.openxmlformats.org/wordprocessingml/2006/main" xmlns:w14="http://schemas.microsoft.com/office/word/2010/wordml" xmlns:w15="http://schemas.microsoft.com/office/word/2012/wordml" xmlns:w16cex="http://schemas.microsoft.com/office/word/2018/wordml/cex" xmlns:w16cid="http://schemas.microsoft.com/office/word/2016/wordml/cid" xmlns:w16="http://schemas.microsoft.com/office/word/2018/wordml" xmlns:w16du="http://schemas.microsoft.com/office/word/2023/wordml/word16du" xmlns:w16sdtdh="http://schemas.microsoft.com/office/word/2020/wordml/sdtdatahash" xmlns:w16sdtfl="http://schemas.microsoft.com/office/word/2024/wordml/sdtformatlock" xmlns:w16se="http://schemas.microsoft.com/office/word/2015/wordml/symex" xmlns:wpg="http://schemas.microsoft.com/office/word/2010/wordprocessingGroup" xmlns:wpi="http://schemas.microsoft.com/office/word/2010/wordprocessingInk" xmlns:wne="http://schemas.microsoft.com/office/word/2006/wordml" xmlns:wps="http://schemas.microsoft.com/office/word/2010/wordprocessingShape" mc:Ignorable="w14 w15 w16se w16cid w16 w16cex w16sdtdh w16sdtfl w16du wp14">
   <w:p>
     <w:pPr>
       <w:pStyle w:val="Header"/>
@@ -1491,7 +3674,7 @@
       <mc:AlternateContent>
         <mc:Choice Requires="wps">
           <w:drawing>
-            <wp:anchor distT="0" distB="0" distL="114300" distR="114300" simplePos="0" relativeHeight="251659264" behindDoc="0" locked="0" layoutInCell="1" allowOverlap="1" wp14:anchorId="57F87FBB" wp14:editId="7348FC67">
+            <wp:anchor distT="0" distB="0" distL="114300" distR="114300" simplePos="0" relativeHeight="251659264" behindDoc="0" locked="0" layoutInCell="1" allowOverlap="1" wp14:anchorId="2ADBEE55" wp14:editId="5252F890">
               <wp:simplePos x="0" y="0"/>
               <wp:positionH relativeFrom="page">
                 <wp:align>center</wp:align>
@@ -1528,7 +3711,6 @@
                       <a:ln>
                         <a:noFill/>
                       </a:ln>
-                      <a:extLst/>
                     </wps:spPr>
                     <wps:txbx>
                       <w:txbxContent>
@@ -1615,7 +3797,7 @@
             </wp:anchor>
           </w:drawing>
         </mc:Choice>
-        <mc:Fallback xmlns:w16se="http://schemas.microsoft.com/office/word/2015/wordml/symex" xmlns:cx2="http://schemas.microsoft.com/office/drawing/2015/10/21/chartex" xmlns:cx1="http://schemas.microsoft.com/office/drawing/2015/9/8/chartex" xmlns:cx="http://schemas.microsoft.com/office/drawing/2014/chartex">
+        <mc:Fallback>
           <w:pict>
             <v:rect w14:anchorId="57F87FBB" id="Rectangle 11" o:spid="_x0000_s1027" style="position:absolute;margin-left:0;margin-top:-35.3pt;width:596.1pt;height:71.25pt;rotation:180;z-index:251659264;visibility:visible;mso-wrap-style:square;mso-height-percent:0;mso-wrap-distance-left:9pt;mso-wrap-distance-top:0;mso-wrap-distance-right:9pt;mso-wrap-distance-bottom:0;mso-position-horizontal:center;mso-position-horizontal-relative:page;mso-position-vertical:absolute;mso-position-vertical-relative:text;mso-height-percent:0;mso-height-relative:margin;v-text-anchor:middle" o:gfxdata="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" fillcolor="#459d9e" stroked="f">
               <v:fill opacity="62194f"/>
@@ -1754,7 +3936,7 @@
         <w:lang w:eastAsia="en-GB"/>
       </w:rPr>
       <w:drawing>
-        <wp:anchor distT="0" distB="0" distL="114300" distR="114300" simplePos="0" relativeHeight="251660288" behindDoc="0" locked="0" layoutInCell="1" allowOverlap="1" wp14:anchorId="730279F9" wp14:editId="410E2D9C">
+        <wp:anchor distT="0" distB="0" distL="114300" distR="114300" simplePos="0" relativeHeight="251660288" behindDoc="0" locked="0" layoutInCell="1" allowOverlap="1" wp14:anchorId="5416834E" wp14:editId="7EB81CC0">
           <wp:simplePos x="0" y="0"/>
           <wp:positionH relativeFrom="column">
             <wp:posOffset>3943350</wp:posOffset>
@@ -1821,7 +4003,7 @@
 </file>
 
 <file path=word/numbering.xml><?xml version="1.0" encoding="utf-8"?>
-<w:numbering xmlns:wpc="http://schemas.microsoft.com/office/word/2010/wordprocessingCanvas" xmlns:mc="http://schemas.openxmlformats.org/markup-compatibility/2006" xmlns:o="urn:schemas-microsoft-com:office:office" xmlns:r="http://schemas.openxmlformats.org/officeDocument/2006/relationships" xmlns:m="http://schemas.openxmlformats.org/officeDocument/2006/math" xmlns:v="urn:schemas-microsoft-com:vml" xmlns:wp14="http://schemas.microsoft.com/office/word/2010/wordprocessingDrawing" xmlns:wp="http://schemas.openxmlformats.org/drawingml/2006/wordprocessingDrawing" xmlns:w10="urn:schemas-microsoft-com:office:word" xmlns:w="http://schemas.openxmlformats.org/wordprocessingml/2006/main" xmlns:w14="http://schemas.microsoft.com/office/word/2010/wordml" xmlns:w15="http://schemas.microsoft.com/office/word/2012/wordml" xmlns:wpg="http://schemas.microsoft.com/office/word/2010/wordprocessingGroup" xmlns:wpi="http://schemas.microsoft.com/office/word/2010/wordprocessingInk" xmlns:wne="http://schemas.microsoft.com/office/word/2006/wordml" xmlns:wps="http://schemas.microsoft.com/office/word/2010/wordprocessingShape" mc:Ignorable="w14 w15 wp14">
+<w:numbering xmlns:wpc="http://schemas.microsoft.com/office/word/2010/wordprocessingCanvas" xmlns:cx="http://schemas.microsoft.com/office/drawing/2014/chartex" xmlns:cx1="http://schemas.microsoft.com/office/drawing/2015/9/8/chartex" xmlns:cx2="http://schemas.microsoft.com/office/drawing/2015/10/21/chartex" xmlns:cx3="http://schemas.microsoft.com/office/drawing/2016/5/9/chartex" xmlns:cx4="http://schemas.microsoft.com/office/drawing/2016/5/10/chartex" xmlns:cx5="http://schemas.microsoft.com/office/drawing/2016/5/11/chartex" xmlns:cx6="http://schemas.microsoft.com/office/drawing/2016/5/12/chartex" xmlns:cx7="http://schemas.microsoft.com/office/drawing/2016/5/13/chartex" xmlns:cx8="http://schemas.microsoft.com/office/drawing/2016/5/14/chartex" xmlns:mc="http://schemas.openxmlformats.org/markup-compatibility/2006" xmlns:aink="http://schemas.microsoft.com/office/drawing/2016/ink" xmlns:am3d="http://schemas.microsoft.com/office/drawing/2017/model3d" xmlns:o="urn:schemas-microsoft-com:office:office" xmlns:oel="http://schemas.microsoft.com/office/2019/extlst" xmlns:r="http://schemas.openxmlformats.org/officeDocument/2006/relationships" xmlns:m="http://schemas.openxmlformats.org/officeDocument/2006/math" xmlns:v="urn:schemas-microsoft-com:vml" xmlns:wp14="http://schemas.microsoft.com/office/word/2010/wordprocessingDrawing" xmlns:wp="http://schemas.openxmlformats.org/drawingml/2006/wordprocessingDrawing" xmlns:w10="urn:schemas-microsoft-com:office:word" xmlns:w="http://schemas.openxmlformats.org/wordprocessingml/2006/main" xmlns:w14="http://schemas.microsoft.com/office/word/2010/wordml" xmlns:w15="http://schemas.microsoft.com/office/word/2012/wordml" xmlns:w16cex="http://schemas.microsoft.com/office/word/2018/wordml/cex" xmlns:w16cid="http://schemas.microsoft.com/office/word/2016/wordml/cid" xmlns:w16="http://schemas.microsoft.com/office/word/2018/wordml" xmlns:w16du="http://schemas.microsoft.com/office/word/2023/wordml/word16du" xmlns:w16sdtdh="http://schemas.microsoft.com/office/word/2020/wordml/sdtdatahash" xmlns:w16sdtfl="http://schemas.microsoft.com/office/word/2024/wordml/sdtformatlock" xmlns:w16se="http://schemas.microsoft.com/office/word/2015/wordml/symex" xmlns:wpg="http://schemas.microsoft.com/office/word/2010/wordprocessingGroup" xmlns:wpi="http://schemas.microsoft.com/office/word/2010/wordprocessingInk" xmlns:wne="http://schemas.microsoft.com/office/word/2006/wordml" xmlns:wps="http://schemas.microsoft.com/office/word/2010/wordprocessingShape" mc:Ignorable="w14 w15 w16se w16cid w16 w16cex w16sdtdh w16sdtfl w16du wp14">
   <w:abstractNum w:abstractNumId="0" w15:restartNumberingAfterBreak="0">
     <w:nsid w:val="08880C51"/>
     <w:multiLevelType w:val="hybridMultilevel"/>
@@ -3666,71 +5848,71 @@
       </w:pPr>
     </w:lvl>
   </w:abstractNum>
-  <w:num w:numId="1">
+  <w:num w:numId="1" w16cid:durableId="921718650">
     <w:abstractNumId w:val="17"/>
   </w:num>
-  <w:num w:numId="2">
+  <w:num w:numId="2" w16cid:durableId="195504658">
     <w:abstractNumId w:val="7"/>
   </w:num>
-  <w:num w:numId="3">
+  <w:num w:numId="3" w16cid:durableId="891773213">
     <w:abstractNumId w:val="9"/>
   </w:num>
-  <w:num w:numId="4">
+  <w:num w:numId="4" w16cid:durableId="1938638378">
     <w:abstractNumId w:val="10"/>
   </w:num>
-  <w:num w:numId="5">
+  <w:num w:numId="5" w16cid:durableId="620502645">
     <w:abstractNumId w:val="13"/>
   </w:num>
-  <w:num w:numId="6">
+  <w:num w:numId="6" w16cid:durableId="1820876681">
     <w:abstractNumId w:val="18"/>
   </w:num>
-  <w:num w:numId="7">
+  <w:num w:numId="7" w16cid:durableId="599068936">
     <w:abstractNumId w:val="4"/>
   </w:num>
-  <w:num w:numId="8">
+  <w:num w:numId="8" w16cid:durableId="649558621">
     <w:abstractNumId w:val="19"/>
   </w:num>
-  <w:num w:numId="9">
+  <w:num w:numId="9" w16cid:durableId="667828017">
     <w:abstractNumId w:val="2"/>
   </w:num>
-  <w:num w:numId="10">
+  <w:num w:numId="10" w16cid:durableId="707338212">
     <w:abstractNumId w:val="6"/>
   </w:num>
-  <w:num w:numId="11">
+  <w:num w:numId="11" w16cid:durableId="1250848990">
     <w:abstractNumId w:val="14"/>
   </w:num>
-  <w:num w:numId="12">
+  <w:num w:numId="12" w16cid:durableId="890728092">
     <w:abstractNumId w:val="3"/>
   </w:num>
-  <w:num w:numId="13">
+  <w:num w:numId="13" w16cid:durableId="1007755182">
     <w:abstractNumId w:val="1"/>
   </w:num>
-  <w:num w:numId="14">
+  <w:num w:numId="14" w16cid:durableId="1635912800">
     <w:abstractNumId w:val="12"/>
   </w:num>
-  <w:num w:numId="15">
+  <w:num w:numId="15" w16cid:durableId="1106775434">
     <w:abstractNumId w:val="8"/>
   </w:num>
-  <w:num w:numId="16">
+  <w:num w:numId="16" w16cid:durableId="1892377385">
     <w:abstractNumId w:val="16"/>
   </w:num>
-  <w:num w:numId="17">
+  <w:num w:numId="17" w16cid:durableId="1706783258">
     <w:abstractNumId w:val="15"/>
   </w:num>
-  <w:num w:numId="18">
+  <w:num w:numId="18" w16cid:durableId="107898063">
     <w:abstractNumId w:val="5"/>
   </w:num>
-  <w:num w:numId="19">
+  <w:num w:numId="19" w16cid:durableId="1027484214">
     <w:abstractNumId w:val="0"/>
   </w:num>
-  <w:num w:numId="20">
+  <w:num w:numId="20" w16cid:durableId="1056974983">
     <w:abstractNumId w:val="11"/>
   </w:num>
 </w:numbering>
 </file>
 
 <file path=word/styles.xml><?xml version="1.0" encoding="utf-8"?>
-<w:styles xmlns:mc="http://schemas.openxmlformats.org/markup-compatibility/2006" xmlns:r="http://schemas.openxmlformats.org/officeDocument/2006/relationships" xmlns:w="http://schemas.openxmlformats.org/wordprocessingml/2006/main" xmlns:w14="http://schemas.microsoft.com/office/word/2010/wordml" xmlns:w15="http://schemas.microsoft.com/office/word/2012/wordml" mc:Ignorable="w14 w15">
+<w:styles xmlns:mc="http://schemas.openxmlformats.org/markup-compatibility/2006" xmlns:r="http://schemas.openxmlformats.org/officeDocument/2006/relationships" xmlns:w="http://schemas.openxmlformats.org/wordprocessingml/2006/main" xmlns:w14="http://schemas.microsoft.com/office/word/2010/wordml" xmlns:w15="http://schemas.microsoft.com/office/word/2012/wordml" xmlns:w16cex="http://schemas.microsoft.com/office/word/2018/wordml/cex" xmlns:w16cid="http://schemas.microsoft.com/office/word/2016/wordml/cid" xmlns:w16="http://schemas.microsoft.com/office/word/2018/wordml" xmlns:w16du="http://schemas.microsoft.com/office/word/2023/wordml/word16du" xmlns:w16sdtdh="http://schemas.microsoft.com/office/word/2020/wordml/sdtdatahash" xmlns:w16sdtfl="http://schemas.microsoft.com/office/word/2024/wordml/sdtformatlock" xmlns:w16se="http://schemas.microsoft.com/office/word/2015/wordml/symex" mc:Ignorable="w14 w15 w16se w16cid w16 w16cex w16sdtdh w16sdtfl w16du">
   <w:docDefaults>
     <w:rPrDefault>
       <w:rPr>
@@ -3740,7 +5922,7 @@
     </w:rPrDefault>
     <w:pPrDefault/>
   </w:docDefaults>
-  <w:latentStyles w:defLockedState="0" w:defUIPriority="0" w:defSemiHidden="0" w:defUnhideWhenUsed="0" w:defQFormat="0" w:count="371">
+  <w:latentStyles w:defLockedState="0" w:defUIPriority="0" w:defSemiHidden="0" w:defUnhideWhenUsed="0" w:defQFormat="0" w:count="376">
     <w:lsdException w:name="Normal" w:qFormat="1"/>
     <w:lsdException w:name="heading 1" w:qFormat="1"/>
     <w:lsdException w:name="heading 2" w:semiHidden="1" w:unhideWhenUsed="1" w:qFormat="1"/>
@@ -4105,6 +6287,11 @@
     <w:lsdException w:name="List Table 5 Dark Accent 6" w:uiPriority="50"/>
     <w:lsdException w:name="List Table 6 Colorful Accent 6" w:uiPriority="51"/>
     <w:lsdException w:name="List Table 7 Colorful Accent 6" w:uiPriority="52"/>
+    <w:lsdException w:name="Mention" w:semiHidden="1" w:uiPriority="99" w:unhideWhenUsed="1"/>
+    <w:lsdException w:name="Smart Hyperlink" w:semiHidden="1" w:uiPriority="99" w:unhideWhenUsed="1"/>
+    <w:lsdException w:name="Hashtag" w:semiHidden="1" w:uiPriority="99" w:unhideWhenUsed="1"/>
+    <w:lsdException w:name="Unresolved Mention" w:semiHidden="1" w:uiPriority="99" w:unhideWhenUsed="1"/>
+    <w:lsdException w:name="Smart Link" w:semiHidden="1" w:uiPriority="99" w:unhideWhenUsed="1"/>
   </w:latentStyles>
   <w:style w:type="paragraph" w:default="1" w:styleId="Normal">
     <w:name w:val="Normal"/>
@@ -4708,10 +6895,27 @@
 </file>
 
 <file path=customXml/item1.xml><?xml version="1.0" encoding="utf-8"?>
+<p:properties xmlns:p="http://schemas.microsoft.com/office/2006/metadata/properties" xmlns:xsi="http://www.w3.org/2001/XMLSchema-instance" xmlns:pc="http://schemas.microsoft.com/office/infopath/2007/PartnerControls">
+  <documentManagement>
+    <ReferenceId xmlns="7aaef5f8-6561-42e8-a588-8ee7769f8f3a" xsi:nil="true"/>
+  </documentManagement>
+</p:properties>
+</file>
+
+<file path=customXml/item2.xml><?xml version="1.0" encoding="utf-8"?>
 <b:Sources xmlns:b="http://schemas.openxmlformats.org/officeDocument/2006/bibliography" xmlns="http://schemas.openxmlformats.org/officeDocument/2006/bibliography" SelectedStyle="\APASixthEditionOfficeOnline.xsl" StyleName="APA" Version="6"/>
 </file>
 
-<file path=customXml/item2.xml><?xml version="1.0" encoding="utf-8"?>
+<file path=customXml/item3.xml><?xml version="1.0" encoding="utf-8"?>
+<?mso-contentType ?>
+<FormTemplates xmlns="http://schemas.microsoft.com/sharepoint/v3/contenttype/forms">
+  <Display>DocumentLibraryForm</Display>
+  <Edit>DocumentLibraryForm</Edit>
+  <New>DocumentLibraryForm</New>
+</FormTemplates>
+</file>
+
+<file path=customXml/item4.xml><?xml version="1.0" encoding="utf-8"?>
 <ct:contentTypeSchema xmlns:ct="http://schemas.microsoft.com/office/2006/metadata/contentType" xmlns:ma="http://schemas.microsoft.com/office/2006/metadata/properties/metaAttributes" ct:_="" ma:_="" ma:contentTypeName="Document" ma:contentTypeID="0x0101007D87C2771DED2B4E827C06CCB5FF2469" ma:contentTypeVersion="5" ma:contentTypeDescription="Create a new document." ma:contentTypeScope="" ma:versionID="a436b4804f8d0f5c410bb276cd8f58c1">
   <xsd:schema xmlns:xsd="http://www.w3.org/2001/XMLSchema" xmlns:xs="http://www.w3.org/2001/XMLSchema" xmlns:p="http://schemas.microsoft.com/office/2006/metadata/properties" xmlns:ns2="7aaef5f8-6561-42e8-a588-8ee7769f8f3a" targetNamespace="http://schemas.microsoft.com/office/2006/metadata/properties" ma:root="true" ma:fieldsID="67e434bdc2ebb08804b8022a83c6c302" ns2:_="">
     <xsd:import namespace="7aaef5f8-6561-42e8-a588-8ee7769f8f3a"/>
@@ -4861,24 +7065,17 @@
 </ct:contentTypeSchema>
 </file>
 
-<file path=customXml/item3.xml><?xml version="1.0" encoding="utf-8"?>
-<?mso-contentType ?>
-<FormTemplates xmlns="http://schemas.microsoft.com/sharepoint/v3/contenttype/forms">
-  <Display>DocumentLibraryForm</Display>
-  <Edit>DocumentLibraryForm</Edit>
-  <New>DocumentLibraryForm</New>
-</FormTemplates>
+<file path=customXml/itemProps1.xml><?xml version="1.0" encoding="utf-8"?>
+<ds:datastoreItem xmlns:ds="http://schemas.openxmlformats.org/officeDocument/2006/customXml" ds:itemID="{689B8ABD-E688-473E-8084-A793D979DD99}">
+  <ds:schemaRefs>
+    <ds:schemaRef ds:uri="http://schemas.microsoft.com/office/2006/metadata/properties"/>
+    <ds:schemaRef ds:uri="http://schemas.microsoft.com/office/infopath/2007/PartnerControls"/>
+    <ds:schemaRef ds:uri="7aaef5f8-6561-42e8-a588-8ee7769f8f3a"/>
+  </ds:schemaRefs>
+</ds:datastoreItem>
 </file>
 
-<file path=customXml/item4.xml><?xml version="1.0" encoding="utf-8"?>
-<p:properties xmlns:p="http://schemas.microsoft.com/office/2006/metadata/properties" xmlns:xsi="http://www.w3.org/2001/XMLSchema-instance" xmlns:pc="http://schemas.microsoft.com/office/infopath/2007/PartnerControls">
-  <documentManagement>
-    <ReferenceId xmlns="7aaef5f8-6561-42e8-a588-8ee7769f8f3a" xsi:nil="true"/>
-  </documentManagement>
-</p:properties>
-</file>
-
-<file path=customXml/itemProps1.xml><?xml version="1.0" encoding="utf-8"?>
+<file path=customXml/itemProps2.xml><?xml version="1.0" encoding="utf-8"?>
 <ds:datastoreItem xmlns:ds="http://schemas.openxmlformats.org/officeDocument/2006/customXml" ds:itemID="{847DFE13-70DF-477F-9742-BD35AAD46C6E}">
   <ds:schemaRefs>
     <ds:schemaRef ds:uri="http://schemas.openxmlformats.org/officeDocument/2006/bibliography"/>
@@ -4886,14 +7083,28 @@
 </ds:datastoreItem>
 </file>
 
-<file path=customXml/itemProps2.xml><?xml version="1.0" encoding="utf-8"?>
-<ds:datastoreItem xmlns:ds="http://schemas.openxmlformats.org/officeDocument/2006/customXml" ds:itemID="{7ABAAEDB-2D58-4283-9F42-94ECC617BA3A}"/>
-</file>
-
 <file path=customXml/itemProps3.xml><?xml version="1.0" encoding="utf-8"?>
-<ds:datastoreItem xmlns:ds="http://schemas.openxmlformats.org/officeDocument/2006/customXml" ds:itemID="{2C2F09BD-31A9-4F2A-991A-D32C77860849}"/>
+<ds:datastoreItem xmlns:ds="http://schemas.openxmlformats.org/officeDocument/2006/customXml" ds:itemID="{2C2F09BD-31A9-4F2A-991A-D32C77860849}">
+  <ds:schemaRefs>
+    <ds:schemaRef ds:uri="http://schemas.microsoft.com/sharepoint/v3/contenttype/forms"/>
+  </ds:schemaRefs>
+</ds:datastoreItem>
 </file>
 
 <file path=customXml/itemProps4.xml><?xml version="1.0" encoding="utf-8"?>
-<ds:datastoreItem xmlns:ds="http://schemas.openxmlformats.org/officeDocument/2006/customXml" ds:itemID="{689B8ABD-E688-473E-8084-A793D979DD99}"/>
+<ds:datastoreItem xmlns:ds="http://schemas.openxmlformats.org/officeDocument/2006/customXml" ds:itemID="{7ABAAEDB-2D58-4283-9F42-94ECC617BA3A}">
+  <ds:schemaRefs>
+    <ds:schemaRef ds:uri="http://schemas.microsoft.com/office/2006/metadata/contentType"/>
+    <ds:schemaRef ds:uri="http://schemas.microsoft.com/office/2006/metadata/properties/metaAttributes"/>
+    <ds:schemaRef ds:uri="http://www.w3.org/2001/XMLSchema"/>
+    <ds:schemaRef ds:uri="http://schemas.microsoft.com/office/2006/metadata/properties"/>
+    <ds:schemaRef ds:uri="7aaef5f8-6561-42e8-a588-8ee7769f8f3a"/>
+    <ds:schemaRef ds:uri="http://schemas.microsoft.com/office/2006/documentManagement/types"/>
+    <ds:schemaRef ds:uri="http://schemas.microsoft.com/office/infopath/2007/PartnerControls"/>
+    <ds:schemaRef ds:uri="http://schemas.openxmlformats.org/package/2006/metadata/core-properties"/>
+    <ds:schemaRef ds:uri="http://purl.org/dc/elements/1.1/"/>
+    <ds:schemaRef ds:uri="http://purl.org/dc/terms/"/>
+    <ds:schemaRef ds:uri="http://schemas.microsoft.com/internal/obd"/>
+  </ds:schemaRefs>
+</ds:datastoreItem>
 </file>